--- a/logica.docx
+++ b/logica.docx
@@ -310,6 +310,10 @@
     <w:p/>
     <w:p>
       <w:r>
+        <w:rPr>
+          <w:noProof/>
+          <w:lang w:eastAsia="es-MX"/>
+        </w:rPr>
         <w:lastRenderedPageBreak/>
         <w:drawing>
           <wp:anchor distT="0" distB="0" distL="114300" distR="114300" simplePos="0" relativeHeight="251662336" behindDoc="0" locked="0" layoutInCell="1" allowOverlap="1" wp14:anchorId="493EEB22" wp14:editId="0DCF5970">
@@ -401,15 +405,7 @@
       </w:r>
       <w:proofErr w:type="spellEnd"/>
       <w:r>
-        <w:t xml:space="preserve">, centrado y se alinea en </w:t>
-      </w:r>
-      <w:proofErr w:type="spellStart"/>
-      <w:r>
-        <w:t>el</w:t>
-      </w:r>
-      <w:proofErr w:type="spellEnd"/>
-      <w:r>
-        <w:t xml:space="preserve"> inicio</w:t>
+        <w:t>, centrado y se alinea en el inicio</w:t>
       </w:r>
       <w:r>
         <w:t xml:space="preserve">, y dentro </w:t>
@@ -520,6 +516,10 @@
         </w:numPr>
       </w:pPr>
       <w:r>
+        <w:rPr>
+          <w:noProof/>
+          <w:lang w:eastAsia="es-MX"/>
+        </w:rPr>
         <w:drawing>
           <wp:anchor distT="0" distB="0" distL="114300" distR="114300" simplePos="0" relativeHeight="251663360" behindDoc="0" locked="0" layoutInCell="1" allowOverlap="1" wp14:anchorId="3BB9A99F" wp14:editId="5CAD1406">
             <wp:simplePos x="0" y="0"/>
@@ -989,6 +989,10 @@
     </w:p>
     <w:p>
       <w:r>
+        <w:rPr>
+          <w:noProof/>
+          <w:lang w:eastAsia="es-MX"/>
+        </w:rPr>
         <w:drawing>
           <wp:anchor distT="0" distB="0" distL="114300" distR="114300" simplePos="0" relativeHeight="251665408" behindDoc="0" locked="0" layoutInCell="1" allowOverlap="1" wp14:anchorId="05901CD3" wp14:editId="04AE71FE">
             <wp:simplePos x="0" y="0"/>
@@ -1074,6 +1078,10 @@
     <w:p/>
     <w:p>
       <w:r>
+        <w:rPr>
+          <w:noProof/>
+          <w:lang w:eastAsia="es-MX"/>
+        </w:rPr>
         <w:lastRenderedPageBreak/>
         <w:drawing>
           <wp:anchor distT="0" distB="0" distL="114300" distR="114300" simplePos="0" relativeHeight="251666432" behindDoc="0" locked="0" layoutInCell="1" allowOverlap="1" wp14:anchorId="626A03C4" wp14:editId="181F6FE4">
@@ -1132,6 +1140,10 @@
         </w:drawing>
       </w:r>
       <w:r>
+        <w:rPr>
+          <w:noProof/>
+          <w:lang w:eastAsia="es-MX"/>
+        </w:rPr>
         <w:drawing>
           <wp:anchor distT="0" distB="0" distL="114300" distR="114300" simplePos="0" relativeHeight="251664384" behindDoc="0" locked="0" layoutInCell="1" allowOverlap="1" wp14:anchorId="2B186C15" wp14:editId="62F72882">
             <wp:simplePos x="0" y="0"/>
@@ -2026,8 +2038,171 @@
       <w:r>
         <w:t>, Box… Para administrar el espacio de las 3 cosas que quiero mostrar en pantalla, la primera cosa es la barra de tipo de bebidas para filtrar la información, la siguiente, tiene que estar por debajo, y tener dentro una distribución horizontal y no vertical.</w:t>
       </w:r>
+    </w:p>
+    <w:p>
+      <w:r>
+        <w:rPr>
+          <w:noProof/>
+          <w:lang w:eastAsia="es-MX"/>
+        </w:rPr>
+        <w:drawing>
+          <wp:anchor distT="0" distB="0" distL="114300" distR="114300" simplePos="0" relativeHeight="251667456" behindDoc="0" locked="0" layoutInCell="1" allowOverlap="1" wp14:anchorId="30748E2A" wp14:editId="027EBD6C">
+            <wp:simplePos x="0" y="0"/>
+            <wp:positionH relativeFrom="margin">
+              <wp:align>left</wp:align>
+            </wp:positionH>
+            <wp:positionV relativeFrom="paragraph">
+              <wp:posOffset>7608</wp:posOffset>
+            </wp:positionV>
+            <wp:extent cx="3378835" cy="2035810"/>
+            <wp:effectExtent l="0" t="0" r="0" b="2540"/>
+            <wp:wrapSquare wrapText="bothSides"/>
+            <wp:docPr id="10" name="Imagen 10"/>
+            <wp:cNvGraphicFramePr>
+              <a:graphicFrameLocks xmlns:a="http://schemas.openxmlformats.org/drawingml/2006/main" noChangeAspect="1"/>
+            </wp:cNvGraphicFramePr>
+            <a:graphic xmlns:a="http://schemas.openxmlformats.org/drawingml/2006/main">
+              <a:graphicData uri="http://schemas.openxmlformats.org/drawingml/2006/picture">
+                <pic:pic xmlns:pic="http://schemas.openxmlformats.org/drawingml/2006/picture">
+                  <pic:nvPicPr>
+                    <pic:cNvPr id="1" name=""/>
+                    <pic:cNvPicPr/>
+                  </pic:nvPicPr>
+                  <pic:blipFill>
+                    <a:blip r:embed="rId14">
+                      <a:extLst>
+                        <a:ext uri="{28A0092B-C50C-407E-A947-70E740481C1C}">
+                          <a14:useLocalDpi xmlns:a14="http://schemas.microsoft.com/office/drawing/2010/main" val="0"/>
+                        </a:ext>
+                      </a:extLst>
+                    </a:blip>
+                    <a:stretch>
+                      <a:fillRect/>
+                    </a:stretch>
+                  </pic:blipFill>
+                  <pic:spPr>
+                    <a:xfrm>
+                      <a:off x="0" y="0"/>
+                      <a:ext cx="3378835" cy="2035810"/>
+                    </a:xfrm>
+                    <a:prstGeom prst="rect">
+                      <a:avLst/>
+                    </a:prstGeom>
+                  </pic:spPr>
+                </pic:pic>
+              </a:graphicData>
+            </a:graphic>
+            <wp14:sizeRelH relativeFrom="margin">
+              <wp14:pctWidth>0</wp14:pctWidth>
+            </wp14:sizeRelH>
+            <wp14:sizeRelV relativeFrom="margin">
+              <wp14:pctHeight>0</wp14:pctHeight>
+            </wp14:sizeRelV>
+          </wp:anchor>
+        </w:drawing>
+      </w:r>
+    </w:p>
+    <w:p>
+      <w:r>
+        <w:t xml:space="preserve">Solo me falta el detalle de hacer que no consuma tanto espacio por medio de </w:t>
+      </w:r>
+      <w:proofErr w:type="spellStart"/>
+      <w:r>
+        <w:t>Grid</w:t>
+      </w:r>
+      <w:proofErr w:type="spellEnd"/>
+      <w:r>
+        <w:t xml:space="preserve">, la barra de filtro, porque se ve superpuesta de la lista bebidas. Al igual que la imagen coincida con su </w:t>
+      </w:r>
+      <w:proofErr w:type="spellStart"/>
+      <w:proofErr w:type="gramStart"/>
+      <w:r>
+        <w:t>id,ya</w:t>
+      </w:r>
+      <w:proofErr w:type="spellEnd"/>
+      <w:proofErr w:type="gramEnd"/>
+      <w:r>
+        <w:t xml:space="preserve"> tengo los nombres, solo me faltaría buscar la forma de que sea dinámica lo de imágenes.</w:t>
+      </w:r>
+    </w:p>
+    <w:p/>
+    <w:p/>
+    <w:p>
+      <w:r>
+        <w:drawing>
+          <wp:anchor distT="0" distB="0" distL="114300" distR="114300" simplePos="0" relativeHeight="251668480" behindDoc="0" locked="0" layoutInCell="1" allowOverlap="1" wp14:anchorId="66FC6E77" wp14:editId="7D26B314">
+            <wp:simplePos x="0" y="0"/>
+            <wp:positionH relativeFrom="margin">
+              <wp:align>left</wp:align>
+            </wp:positionH>
+            <wp:positionV relativeFrom="paragraph">
+              <wp:posOffset>78716</wp:posOffset>
+            </wp:positionV>
+            <wp:extent cx="3364230" cy="1993900"/>
+            <wp:effectExtent l="0" t="0" r="7620" b="6350"/>
+            <wp:wrapSquare wrapText="bothSides"/>
+            <wp:docPr id="11" name="Imagen 11"/>
+            <wp:cNvGraphicFramePr>
+              <a:graphicFrameLocks xmlns:a="http://schemas.openxmlformats.org/drawingml/2006/main" noChangeAspect="1"/>
+            </wp:cNvGraphicFramePr>
+            <a:graphic xmlns:a="http://schemas.openxmlformats.org/drawingml/2006/main">
+              <a:graphicData uri="http://schemas.openxmlformats.org/drawingml/2006/picture">
+                <pic:pic xmlns:pic="http://schemas.openxmlformats.org/drawingml/2006/picture">
+                  <pic:nvPicPr>
+                    <pic:cNvPr id="1" name=""/>
+                    <pic:cNvPicPr/>
+                  </pic:nvPicPr>
+                  <pic:blipFill>
+                    <a:blip r:embed="rId15">
+                      <a:extLst>
+                        <a:ext uri="{28A0092B-C50C-407E-A947-70E740481C1C}">
+                          <a14:useLocalDpi xmlns:a14="http://schemas.microsoft.com/office/drawing/2010/main" val="0"/>
+                        </a:ext>
+                      </a:extLst>
+                    </a:blip>
+                    <a:stretch>
+                      <a:fillRect/>
+                    </a:stretch>
+                  </pic:blipFill>
+                  <pic:spPr>
+                    <a:xfrm>
+                      <a:off x="0" y="0"/>
+                      <a:ext cx="3364230" cy="1993900"/>
+                    </a:xfrm>
+                    <a:prstGeom prst="rect">
+                      <a:avLst/>
+                    </a:prstGeom>
+                  </pic:spPr>
+                </pic:pic>
+              </a:graphicData>
+            </a:graphic>
+            <wp14:sizeRelH relativeFrom="margin">
+              <wp14:pctWidth>0</wp14:pctWidth>
+            </wp14:sizeRelH>
+            <wp14:sizeRelV relativeFrom="margin">
+              <wp14:pctHeight>0</wp14:pctHeight>
+            </wp14:sizeRelV>
+          </wp:anchor>
+        </w:drawing>
+      </w:r>
+    </w:p>
+    <w:p>
+      <w:r>
+        <w:t xml:space="preserve">Ya termine de dar el detalle del </w:t>
+      </w:r>
+      <w:proofErr w:type="spellStart"/>
+      <w:r>
+        <w:t>grid</w:t>
+      </w:r>
+      <w:proofErr w:type="spellEnd"/>
+      <w:r>
+        <w:t xml:space="preserve">, al igual que la imagen coincida con su id, y centre la paginación de elementos. Solo me faltaría </w:t>
+      </w:r>
       <w:bookmarkStart w:id="0" w:name="_GoBack"/>
       <w:bookmarkEnd w:id="0"/>
+      <w:r>
+        <w:t xml:space="preserve"> </w:t>
+      </w:r>
     </w:p>
     <w:sectPr>
       <w:pgSz w:w="12240" w:h="15840"/>

--- a/logica.docx
+++ b/logica.docx
@@ -32,7 +32,7 @@
                     <pic:cNvPicPr/>
                   </pic:nvPicPr>
                   <pic:blipFill>
-                    <a:blip r:embed="rId5">
+                    <a:blip r:embed="rId7">
                       <a:extLst>
                         <a:ext uri="{28A0092B-C50C-407E-A947-70E740481C1C}">
                           <a14:useLocalDpi xmlns:a14="http://schemas.microsoft.com/office/drawing/2010/main" val="0"/>
@@ -87,7 +87,7 @@
                     <pic:cNvPicPr/>
                   </pic:nvPicPr>
                   <pic:blipFill>
-                    <a:blip r:embed="rId6">
+                    <a:blip r:embed="rId8">
                       <a:extLst>
                         <a:ext uri="{28A0092B-C50C-407E-A947-70E740481C1C}">
                           <a14:useLocalDpi xmlns:a14="http://schemas.microsoft.com/office/drawing/2010/main" val="0"/>
@@ -116,23 +116,7 @@
     </w:p>
     <w:p>
       <w:r>
-        <w:t xml:space="preserve">El contenido de </w:t>
-      </w:r>
-      <w:proofErr w:type="spellStart"/>
-      <w:r>
-        <w:t>MyDialog</w:t>
-      </w:r>
-      <w:proofErr w:type="spellEnd"/>
-      <w:r>
-        <w:t xml:space="preserve"> es un componente </w:t>
-      </w:r>
-      <w:proofErr w:type="spellStart"/>
-      <w:r>
-        <w:t>GridAddMix</w:t>
-      </w:r>
-      <w:proofErr w:type="spellEnd"/>
-      <w:r>
-        <w:t>.</w:t>
+        <w:t>El contenido de MyDialog es un componente GridAddMix.</w:t>
       </w:r>
     </w:p>
     <w:p/>
@@ -168,7 +152,7 @@
                     <pic:cNvPicPr/>
                   </pic:nvPicPr>
                   <pic:blipFill>
-                    <a:blip r:embed="rId7">
+                    <a:blip r:embed="rId9">
                       <a:extLst>
                         <a:ext uri="{28A0092B-C50C-407E-A947-70E740481C1C}">
                           <a14:useLocalDpi xmlns:a14="http://schemas.microsoft.com/office/drawing/2010/main" val="0"/>
@@ -232,7 +216,7 @@
                     <pic:cNvPicPr/>
                   </pic:nvPicPr>
                   <pic:blipFill>
-                    <a:blip r:embed="rId8">
+                    <a:blip r:embed="rId10">
                       <a:extLst>
                         <a:ext uri="{28A0092B-C50C-407E-A947-70E740481C1C}">
                           <a14:useLocalDpi xmlns:a14="http://schemas.microsoft.com/office/drawing/2010/main" val="0"/>
@@ -265,39 +249,7 @@
         </w:drawing>
       </w:r>
       <w:r>
-        <w:t xml:space="preserve">Dentro del </w:t>
-      </w:r>
-      <w:proofErr w:type="spellStart"/>
-      <w:r>
-        <w:t>GridAddMix</w:t>
-      </w:r>
-      <w:proofErr w:type="spellEnd"/>
-      <w:r>
-        <w:t xml:space="preserve">, una de las cosas que devuelve es un </w:t>
-      </w:r>
-      <w:proofErr w:type="spellStart"/>
-      <w:r>
-        <w:t>grid</w:t>
-      </w:r>
-      <w:proofErr w:type="spellEnd"/>
-      <w:r>
-        <w:t xml:space="preserve"> ítem, que dentro de ella </w:t>
-      </w:r>
-      <w:proofErr w:type="spellStart"/>
-      <w:r>
-        <w:t>correponde</w:t>
-      </w:r>
-      <w:proofErr w:type="spellEnd"/>
-      <w:r>
-        <w:t xml:space="preserve"> al seleccionador, donde carga, lo disponible de un archivo </w:t>
-      </w:r>
-      <w:proofErr w:type="spellStart"/>
-      <w:r>
-        <w:t>json</w:t>
-      </w:r>
-      <w:proofErr w:type="spellEnd"/>
-      <w:r>
-        <w:t xml:space="preserve">. </w:t>
+        <w:t xml:space="preserve">Dentro del GridAddMix, una de las cosas que devuelve es un grid ítem, que dentro de ella correponde al seleccionador, donde carga, lo disponible de un archivo json. </w:t>
       </w:r>
     </w:p>
     <w:p/>
@@ -339,7 +291,7 @@
                     <pic:cNvPicPr/>
                   </pic:nvPicPr>
                   <pic:blipFill rotWithShape="1">
-                    <a:blip r:embed="rId9">
+                    <a:blip r:embed="rId11">
                       <a:extLst>
                         <a:ext uri="{28A0092B-C50C-407E-A947-70E740481C1C}">
                           <a14:useLocalDpi xmlns:a14="http://schemas.microsoft.com/office/drawing/2010/main" val="0"/>
@@ -381,131 +333,60 @@
     </w:p>
     <w:p>
       <w:r>
-        <w:t xml:space="preserve">Un </w:t>
-      </w:r>
-      <w:proofErr w:type="spellStart"/>
-      <w:r>
+        <w:t>Un Grid</w:t>
+      </w:r>
+      <w:r>
+        <w:t xml:space="preserve"> main con las propiedades dirección row, centrado y se alinea en el inicio</w:t>
+      </w:r>
+      <w:r>
+        <w:t xml:space="preserve">, y dentro </w:t>
+      </w:r>
+      <w:r>
+        <w:t xml:space="preserve">de este main Grid contamos con </w:t>
+      </w:r>
+      <w:r>
+        <w:t>dos grid ítems</w:t>
+      </w:r>
+      <w:r>
+        <w:t>, con su respectivo tamaño, el de la izquierda es de 3, y el de la derecha de 9, sumando 12 que es el total para el grid.</w:t>
+      </w:r>
+    </w:p>
+    <w:p/>
+    <w:p/>
+    <w:p/>
+    <w:p/>
+    <w:p/>
+    <w:p>
+      <w:r>
+        <w:t>A mí me toca hacer la HomePage, donde se desplegará todas las bebidas, y dependiendo de lo que elijas es como se filtra el tipo de bebida, ya sea para vodka, tequila, ginebra, etc. Tengo que hacer dos servicios, uno para desplegar, o cargar todas las bebidas del localResponse que es un archivo JSON, para simular que se toman de la API, al igual que las imágenes, cada bebida tiene su id y nombre propio, dependiendo del id de la bebida es como recogerá su respectiva imagen. Solo que para lo anterior hay un problema, no entiendo como sirve el servicio, y hacer dicha consulta.</w:t>
+      </w:r>
+    </w:p>
+    <w:p/>
+    <w:p>
+      <w:pPr>
+        <w:rPr>
+          <w:b/>
+        </w:rPr>
+      </w:pPr>
+      <w:r>
+        <w:rPr>
+          <w:b/>
+        </w:rPr>
+        <w:t>Material UI:</w:t>
+      </w:r>
+    </w:p>
+    <w:p>
+      <w:pPr>
+        <w:rPr>
+          <w:b/>
+        </w:rPr>
+      </w:pPr>
+      <w:r>
+        <w:rPr>
+          <w:b/>
+        </w:rPr>
         <w:t>Grid</w:t>
       </w:r>
-      <w:proofErr w:type="spellEnd"/>
-      <w:r>
-        <w:t xml:space="preserve"> </w:t>
-      </w:r>
-      <w:proofErr w:type="spellStart"/>
-      <w:r>
-        <w:t>main</w:t>
-      </w:r>
-      <w:proofErr w:type="spellEnd"/>
-      <w:r>
-        <w:t xml:space="preserve"> con las propiedades dirección </w:t>
-      </w:r>
-      <w:proofErr w:type="spellStart"/>
-      <w:r>
-        <w:t>row</w:t>
-      </w:r>
-      <w:proofErr w:type="spellEnd"/>
-      <w:r>
-        <w:t>, centrado y se alinea en el inicio</w:t>
-      </w:r>
-      <w:r>
-        <w:t xml:space="preserve">, y dentro </w:t>
-      </w:r>
-      <w:r>
-        <w:t xml:space="preserve">de este </w:t>
-      </w:r>
-      <w:proofErr w:type="spellStart"/>
-      <w:r>
-        <w:t>main</w:t>
-      </w:r>
-      <w:proofErr w:type="spellEnd"/>
-      <w:r>
-        <w:t xml:space="preserve"> </w:t>
-      </w:r>
-      <w:proofErr w:type="spellStart"/>
-      <w:r>
-        <w:t>Grid</w:t>
-      </w:r>
-      <w:proofErr w:type="spellEnd"/>
-      <w:r>
-        <w:t xml:space="preserve"> contamos con </w:t>
-      </w:r>
-      <w:r>
-        <w:t xml:space="preserve">dos </w:t>
-      </w:r>
-      <w:proofErr w:type="spellStart"/>
-      <w:r>
-        <w:t>grid</w:t>
-      </w:r>
-      <w:proofErr w:type="spellEnd"/>
-      <w:r>
-        <w:t xml:space="preserve"> ítems</w:t>
-      </w:r>
-      <w:r>
-        <w:t xml:space="preserve">, con su respectivo tamaño, el de la izquierda es de 3, y el de la derecha de 9, sumando 12 que es el total para el </w:t>
-      </w:r>
-      <w:proofErr w:type="spellStart"/>
-      <w:r>
-        <w:t>grid</w:t>
-      </w:r>
-      <w:proofErr w:type="spellEnd"/>
-      <w:r>
-        <w:t>.</w:t>
-      </w:r>
-    </w:p>
-    <w:p/>
-    <w:p/>
-    <w:p/>
-    <w:p/>
-    <w:p/>
-    <w:p>
-      <w:r>
-        <w:t xml:space="preserve">A mí me toca hacer la </w:t>
-      </w:r>
-      <w:proofErr w:type="spellStart"/>
-      <w:r>
-        <w:t>HomePage</w:t>
-      </w:r>
-      <w:proofErr w:type="spellEnd"/>
-      <w:r>
-        <w:t xml:space="preserve">, donde se desplegará todas las bebidas, y dependiendo de lo que elijas es como se filtra el tipo de bebida, ya sea para vodka, tequila, ginebra, etc. Tengo que hacer dos servicios, uno para desplegar, o cargar todas las bebidas del </w:t>
-      </w:r>
-      <w:proofErr w:type="spellStart"/>
-      <w:r>
-        <w:t>localResponse</w:t>
-      </w:r>
-      <w:proofErr w:type="spellEnd"/>
-      <w:r>
-        <w:t xml:space="preserve"> que es un archivo JSON, para simular que se toman de la API, al igual que las imágenes, cada bebida tiene su id y nombre propio, dependiendo del id de la bebida es como recogerá su respectiva imagen. Solo que para lo anterior hay un problema, no entiendo como sirve el servicio, y hacer dicha consulta.</w:t>
-      </w:r>
-    </w:p>
-    <w:p/>
-    <w:p>
-      <w:pPr>
-        <w:rPr>
-          <w:b/>
-        </w:rPr>
-      </w:pPr>
-      <w:r>
-        <w:rPr>
-          <w:b/>
-        </w:rPr>
-        <w:t>Material UI:</w:t>
-      </w:r>
-    </w:p>
-    <w:p>
-      <w:pPr>
-        <w:rPr>
-          <w:b/>
-        </w:rPr>
-      </w:pPr>
-      <w:proofErr w:type="spellStart"/>
-      <w:r>
-        <w:rPr>
-          <w:b/>
-        </w:rPr>
-        <w:t>Grid</w:t>
-      </w:r>
-      <w:proofErr w:type="spellEnd"/>
     </w:p>
     <w:p>
       <w:pPr>
@@ -544,7 +425,7 @@
                     <pic:cNvPicPr/>
                   </pic:nvPicPr>
                   <pic:blipFill>
-                    <a:blip r:embed="rId10">
+                    <a:blip r:embed="rId12">
                       <a:extLst>
                         <a:ext uri="{28A0092B-C50C-407E-A947-70E740481C1C}">
                           <a14:useLocalDpi xmlns:a14="http://schemas.microsoft.com/office/drawing/2010/main" val="0"/>
@@ -576,53 +457,8 @@
           </wp:anchor>
         </w:drawing>
       </w:r>
-      <w:proofErr w:type="spellStart"/>
-      <w:r>
-        <w:t>There</w:t>
-      </w:r>
-      <w:proofErr w:type="spellEnd"/>
-      <w:r>
-        <w:t xml:space="preserve"> are </w:t>
-      </w:r>
-      <w:proofErr w:type="spellStart"/>
-      <w:r>
-        <w:t>two</w:t>
-      </w:r>
-      <w:proofErr w:type="spellEnd"/>
-      <w:r>
-        <w:t xml:space="preserve"> </w:t>
-      </w:r>
-      <w:proofErr w:type="spellStart"/>
-      <w:r>
-        <w:t>types</w:t>
-      </w:r>
-      <w:proofErr w:type="spellEnd"/>
-      <w:r>
-        <w:t xml:space="preserve"> of </w:t>
-      </w:r>
-      <w:proofErr w:type="spellStart"/>
-      <w:r>
-        <w:t>layout</w:t>
-      </w:r>
-      <w:proofErr w:type="spellEnd"/>
-      <w:r>
-        <w:t xml:space="preserve">: </w:t>
-      </w:r>
-      <w:proofErr w:type="spellStart"/>
-      <w:r>
-        <w:t>containers</w:t>
-      </w:r>
-      <w:proofErr w:type="spellEnd"/>
-      <w:r>
-        <w:t xml:space="preserve"> and </w:t>
-      </w:r>
-      <w:proofErr w:type="spellStart"/>
-      <w:r>
-        <w:t>items</w:t>
-      </w:r>
-      <w:proofErr w:type="spellEnd"/>
-      <w:r>
-        <w:t>.</w:t>
+      <w:r>
+        <w:t>There are two types of layout: containers and items.</w:t>
       </w:r>
     </w:p>
     <w:p>
@@ -633,75 +469,14 @@
           <w:numId w:val="1"/>
         </w:numPr>
       </w:pPr>
-      <w:proofErr w:type="spellStart"/>
-      <w:r>
-        <w:t>Items</w:t>
-      </w:r>
-      <w:proofErr w:type="spellEnd"/>
-      <w:r>
-        <w:t xml:space="preserve"> </w:t>
-      </w:r>
-      <w:proofErr w:type="spellStart"/>
-      <w:r>
-        <w:t>have</w:t>
-      </w:r>
-      <w:proofErr w:type="spellEnd"/>
-      <w:r>
-        <w:t xml:space="preserve"> </w:t>
-      </w:r>
-      <w:proofErr w:type="spellStart"/>
-      <w:r>
-        <w:t>paddin</w:t>
-      </w:r>
-      <w:r>
-        <w:t>g</w:t>
-      </w:r>
-      <w:proofErr w:type="spellEnd"/>
-      <w:r>
-        <w:t xml:space="preserve"> to </w:t>
-      </w:r>
-      <w:proofErr w:type="spellStart"/>
-      <w:r>
-        <w:t>create</w:t>
-      </w:r>
-      <w:proofErr w:type="spellEnd"/>
-      <w:r>
-        <w:t xml:space="preserve"> </w:t>
-      </w:r>
-      <w:proofErr w:type="spellStart"/>
-      <w:r>
-        <w:t>the</w:t>
-      </w:r>
-      <w:proofErr w:type="spellEnd"/>
-      <w:r>
-        <w:t xml:space="preserve"> </w:t>
-      </w:r>
-      <w:proofErr w:type="spellStart"/>
-      <w:r>
-        <w:t>spacing</w:t>
-      </w:r>
-      <w:proofErr w:type="spellEnd"/>
-      <w:r>
-        <w:t xml:space="preserve"> </w:t>
-      </w:r>
-      <w:proofErr w:type="spellStart"/>
-      <w:r>
-        <w:t>between</w:t>
-      </w:r>
-      <w:proofErr w:type="spellEnd"/>
-      <w:r>
-        <w:t xml:space="preserve"> </w:t>
-      </w:r>
-      <w:r>
-        <w:t xml:space="preserve">individual </w:t>
-      </w:r>
-      <w:proofErr w:type="spellStart"/>
-      <w:r>
-        <w:t>items</w:t>
-      </w:r>
-      <w:proofErr w:type="spellEnd"/>
-      <w:r>
-        <w:t>.</w:t>
+      <w:r>
+        <w:t>Items have paddin</w:t>
+      </w:r>
+      <w:r>
+        <w:t xml:space="preserve">g to create the spacing between </w:t>
+      </w:r>
+      <w:r>
+        <w:t>individual items.</w:t>
       </w:r>
     </w:p>
     <w:p>
@@ -712,61 +487,8 @@
           <w:numId w:val="1"/>
         </w:numPr>
       </w:pPr>
-      <w:proofErr w:type="spellStart"/>
-      <w:r>
-        <w:t>There</w:t>
-      </w:r>
-      <w:proofErr w:type="spellEnd"/>
-      <w:r>
-        <w:t xml:space="preserve"> are </w:t>
-      </w:r>
-      <w:proofErr w:type="spellStart"/>
-      <w:r>
-        <w:t>five</w:t>
-      </w:r>
-      <w:proofErr w:type="spellEnd"/>
-      <w:r>
-        <w:t xml:space="preserve"> </w:t>
-      </w:r>
-      <w:proofErr w:type="spellStart"/>
-      <w:r>
-        <w:t>grid</w:t>
-      </w:r>
-      <w:proofErr w:type="spellEnd"/>
-      <w:r>
-        <w:t xml:space="preserve"> </w:t>
-      </w:r>
-      <w:proofErr w:type="spellStart"/>
-      <w:r>
-        <w:t>breakpoints</w:t>
-      </w:r>
-      <w:proofErr w:type="spellEnd"/>
-      <w:r>
-        <w:t xml:space="preserve">: </w:t>
-      </w:r>
-      <w:proofErr w:type="spellStart"/>
-      <w:r>
-        <w:t>xs</w:t>
-      </w:r>
-      <w:proofErr w:type="spellEnd"/>
-      <w:r>
-        <w:t xml:space="preserve">, </w:t>
-      </w:r>
-      <w:proofErr w:type="spellStart"/>
-      <w:r>
-        <w:t>sm</w:t>
-      </w:r>
-      <w:proofErr w:type="spellEnd"/>
-      <w:r>
-        <w:t xml:space="preserve">, md, </w:t>
-      </w:r>
-      <w:proofErr w:type="spellStart"/>
-      <w:r>
-        <w:t>lg</w:t>
-      </w:r>
-      <w:proofErr w:type="spellEnd"/>
-      <w:r>
-        <w:t>, and xl.</w:t>
+      <w:r>
+        <w:t>There are five grid breakpoints: xs, sm, md, lg, and xl.</w:t>
       </w:r>
       <w:r>
         <w:rPr>
@@ -779,210 +501,34 @@
     <w:p/>
     <w:p>
       <w:r>
-        <w:t xml:space="preserve">Basic </w:t>
-      </w:r>
-      <w:proofErr w:type="spellStart"/>
-      <w:r>
-        <w:t>grid</w:t>
-      </w:r>
-      <w:proofErr w:type="spellEnd"/>
-    </w:p>
-    <w:p>
-      <w:proofErr w:type="spellStart"/>
-      <w:r>
-        <w:t>Column</w:t>
-      </w:r>
-      <w:proofErr w:type="spellEnd"/>
+        <w:t>Basic grid</w:t>
+      </w:r>
+    </w:p>
+    <w:p>
+      <w:r>
+        <w:t>Column widths are integer values between 1 and 12; they apply at any breakpoint and indicate how many columns are occupied by the component.</w:t>
+      </w:r>
       <w:r>
         <w:t xml:space="preserve"> </w:t>
       </w:r>
-      <w:proofErr w:type="spellStart"/>
-      <w:r>
-        <w:t>widths</w:t>
-      </w:r>
-      <w:proofErr w:type="spellEnd"/>
-      <w:r>
-        <w:t xml:space="preserve"> are </w:t>
-      </w:r>
-      <w:proofErr w:type="spellStart"/>
-      <w:r>
-        <w:t>integer</w:t>
-      </w:r>
-      <w:proofErr w:type="spellEnd"/>
+      <w:r>
+        <w:t>xs={12}</w:t>
+      </w:r>
       <w:r>
         <w:t xml:space="preserve"> </w:t>
       </w:r>
-      <w:proofErr w:type="spellStart"/>
-      <w:r>
-        <w:t>values</w:t>
-      </w:r>
-      <w:proofErr w:type="spellEnd"/>
-      <w:r>
-        <w:t xml:space="preserve"> </w:t>
-      </w:r>
-      <w:proofErr w:type="spellStart"/>
-      <w:r>
-        <w:t>between</w:t>
-      </w:r>
-      <w:proofErr w:type="spellEnd"/>
-      <w:r>
-        <w:t xml:space="preserve"> 1 and 12; </w:t>
-      </w:r>
-      <w:proofErr w:type="spellStart"/>
-      <w:r>
-        <w:t>they</w:t>
-      </w:r>
-      <w:proofErr w:type="spellEnd"/>
-      <w:r>
-        <w:t xml:space="preserve"> </w:t>
-      </w:r>
-      <w:proofErr w:type="spellStart"/>
-      <w:r>
-        <w:t>apply</w:t>
-      </w:r>
-      <w:proofErr w:type="spellEnd"/>
-      <w:r>
-        <w:t xml:space="preserve"> at </w:t>
-      </w:r>
-      <w:proofErr w:type="spellStart"/>
-      <w:r>
-        <w:t>any</w:t>
-      </w:r>
-      <w:proofErr w:type="spellEnd"/>
-      <w:r>
-        <w:t xml:space="preserve"> </w:t>
-      </w:r>
-      <w:proofErr w:type="spellStart"/>
-      <w:r>
-        <w:t>breakpoint</w:t>
-      </w:r>
-      <w:proofErr w:type="spellEnd"/>
-      <w:r>
-        <w:t xml:space="preserve"> and </w:t>
-      </w:r>
-      <w:proofErr w:type="spellStart"/>
-      <w:r>
-        <w:t>indicate</w:t>
-      </w:r>
-      <w:proofErr w:type="spellEnd"/>
-      <w:r>
-        <w:t xml:space="preserve"> </w:t>
-      </w:r>
-      <w:proofErr w:type="spellStart"/>
-      <w:r>
-        <w:t>how</w:t>
-      </w:r>
-      <w:proofErr w:type="spellEnd"/>
-      <w:r>
-        <w:t xml:space="preserve"> </w:t>
-      </w:r>
-      <w:proofErr w:type="spellStart"/>
-      <w:r>
-        <w:t>many</w:t>
-      </w:r>
-      <w:proofErr w:type="spellEnd"/>
-      <w:r>
-        <w:t xml:space="preserve"> </w:t>
-      </w:r>
-      <w:proofErr w:type="spellStart"/>
-      <w:r>
-        <w:t>columns</w:t>
-      </w:r>
-      <w:proofErr w:type="spellEnd"/>
-      <w:r>
-        <w:t xml:space="preserve"> are </w:t>
-      </w:r>
-      <w:proofErr w:type="spellStart"/>
-      <w:r>
-        <w:t>occupied</w:t>
-      </w:r>
-      <w:proofErr w:type="spellEnd"/>
-      <w:r>
-        <w:t xml:space="preserve"> </w:t>
-      </w:r>
-      <w:proofErr w:type="spellStart"/>
-      <w:r>
-        <w:t>by</w:t>
-      </w:r>
-      <w:proofErr w:type="spellEnd"/>
-      <w:r>
-        <w:t xml:space="preserve"> </w:t>
-      </w:r>
-      <w:proofErr w:type="spellStart"/>
-      <w:r>
-        <w:t>the</w:t>
-      </w:r>
-      <w:proofErr w:type="spellEnd"/>
-      <w:r>
-        <w:t xml:space="preserve"> </w:t>
-      </w:r>
-      <w:proofErr w:type="spellStart"/>
-      <w:r>
-        <w:t>component</w:t>
-      </w:r>
-      <w:proofErr w:type="spellEnd"/>
+      <w:r>
+        <w:t>occupy the whole viewport</w:t>
+      </w:r>
       <w:r>
         <w:t>.</w:t>
       </w:r>
-      <w:r>
-        <w:t xml:space="preserve"> </w:t>
-      </w:r>
-      <w:proofErr w:type="spellStart"/>
-      <w:r>
-        <w:t>xs</w:t>
-      </w:r>
-      <w:proofErr w:type="spellEnd"/>
-      <w:proofErr w:type="gramStart"/>
-      <w:r>
-        <w:t>={</w:t>
-      </w:r>
-      <w:proofErr w:type="gramEnd"/>
-      <w:r>
-        <w:t>12}</w:t>
-      </w:r>
-      <w:r>
-        <w:t xml:space="preserve"> </w:t>
-      </w:r>
-      <w:proofErr w:type="spellStart"/>
-      <w:r>
-        <w:t>occupy</w:t>
-      </w:r>
-      <w:proofErr w:type="spellEnd"/>
-      <w:r>
-        <w:t xml:space="preserve"> </w:t>
-      </w:r>
-      <w:proofErr w:type="spellStart"/>
-      <w:r>
-        <w:t>the</w:t>
-      </w:r>
-      <w:proofErr w:type="spellEnd"/>
-      <w:r>
-        <w:t xml:space="preserve"> </w:t>
-      </w:r>
-      <w:proofErr w:type="spellStart"/>
-      <w:r>
-        <w:t>whole</w:t>
-      </w:r>
-      <w:proofErr w:type="spellEnd"/>
-      <w:r>
-        <w:t xml:space="preserve"> </w:t>
-      </w:r>
-      <w:proofErr w:type="spellStart"/>
-      <w:r>
-        <w:t>viewport</w:t>
-      </w:r>
-      <w:proofErr w:type="spellEnd"/>
-      <w:r>
-        <w:t>.</w:t>
-      </w:r>
-    </w:p>
-    <w:p/>
-    <w:p>
-      <w:proofErr w:type="spellStart"/>
+    </w:p>
+    <w:p/>
+    <w:p>
       <w:r>
         <w:t>Spacing</w:t>
       </w:r>
-      <w:proofErr w:type="spellEnd"/>
       <w:r>
         <w:t xml:space="preserve"> </w:t>
       </w:r>
@@ -1017,7 +563,7 @@
                     <pic:cNvPicPr/>
                   </pic:nvPicPr>
                   <pic:blipFill>
-                    <a:blip r:embed="rId11">
+                    <a:blip r:embed="rId13">
                       <a:extLst>
                         <a:ext uri="{28A0092B-C50C-407E-A947-70E740481C1C}">
                           <a14:useLocalDpi xmlns:a14="http://schemas.microsoft.com/office/drawing/2010/main" val="0"/>
@@ -1050,29 +596,8 @@
         </w:drawing>
       </w:r>
       <w:r>
-        <w:t xml:space="preserve">To control </w:t>
-      </w:r>
-      <w:proofErr w:type="spellStart"/>
-      <w:r>
-        <w:t>space</w:t>
-      </w:r>
-      <w:proofErr w:type="spellEnd"/>
-      <w:r>
-        <w:t xml:space="preserve"> </w:t>
-      </w:r>
-      <w:proofErr w:type="spellStart"/>
-      <w:r>
-        <w:t>between</w:t>
-      </w:r>
-      <w:proofErr w:type="spellEnd"/>
-      <w:r>
-        <w:t xml:space="preserve"> </w:t>
-      </w:r>
-      <w:proofErr w:type="spellStart"/>
-      <w:r>
-        <w:t>children</w:t>
-      </w:r>
-      <w:proofErr w:type="spellEnd"/>
+        <w:t>To control space between children</w:t>
+      </w:r>
     </w:p>
     <w:p/>
     <w:p/>
@@ -1107,7 +632,7 @@
                     <pic:cNvPicPr/>
                   </pic:nvPicPr>
                   <pic:blipFill>
-                    <a:blip r:embed="rId12">
+                    <a:blip r:embed="rId14">
                       <a:extLst>
                         <a:ext uri="{28A0092B-C50C-407E-A947-70E740481C1C}">
                           <a14:useLocalDpi xmlns:a14="http://schemas.microsoft.com/office/drawing/2010/main" val="0"/>
@@ -1168,7 +693,7 @@
                     <pic:cNvPicPr/>
                   </pic:nvPicPr>
                   <pic:blipFill>
-                    <a:blip r:embed="rId13">
+                    <a:blip r:embed="rId15">
                       <a:extLst>
                         <a:ext uri="{28A0092B-C50C-407E-A947-70E740481C1C}">
                           <a14:useLocalDpi xmlns:a14="http://schemas.microsoft.com/office/drawing/2010/main" val="0"/>
@@ -1216,321 +741,21 @@
           <w:b/>
         </w:rPr>
       </w:pPr>
-      <w:proofErr w:type="spellStart"/>
       <w:r>
         <w:rPr>
           <w:b/>
         </w:rPr>
         <w:t>Stack</w:t>
       </w:r>
-      <w:proofErr w:type="spellEnd"/>
-    </w:p>
-    <w:p>
-      <w:proofErr w:type="spellStart"/>
-      <w:r>
-        <w:t>The</w:t>
-      </w:r>
-      <w:proofErr w:type="spellEnd"/>
-      <w:r>
-        <w:t xml:space="preserve"> </w:t>
-      </w:r>
-      <w:proofErr w:type="spellStart"/>
-      <w:r>
-        <w:t>Stack</w:t>
-      </w:r>
-      <w:proofErr w:type="spellEnd"/>
-      <w:r>
-        <w:t xml:space="preserve"> </w:t>
-      </w:r>
-      <w:proofErr w:type="spellStart"/>
-      <w:r>
-        <w:t>component</w:t>
-      </w:r>
-      <w:proofErr w:type="spellEnd"/>
-      <w:r>
-        <w:t xml:space="preserve"> </w:t>
-      </w:r>
-      <w:proofErr w:type="spellStart"/>
-      <w:r>
-        <w:t>manages</w:t>
-      </w:r>
-      <w:proofErr w:type="spellEnd"/>
-      <w:r>
-        <w:t xml:space="preserve"> </w:t>
-      </w:r>
-      <w:proofErr w:type="spellStart"/>
-      <w:r>
-        <w:t>layout</w:t>
-      </w:r>
-      <w:proofErr w:type="spellEnd"/>
-      <w:r>
-        <w:t xml:space="preserve"> of </w:t>
-      </w:r>
-      <w:proofErr w:type="spellStart"/>
-      <w:r>
-        <w:t>immediate</w:t>
-      </w:r>
-      <w:proofErr w:type="spellEnd"/>
-      <w:r>
-        <w:t xml:space="preserve"> </w:t>
-      </w:r>
-      <w:proofErr w:type="spellStart"/>
-      <w:r>
-        <w:t>children</w:t>
-      </w:r>
-      <w:proofErr w:type="spellEnd"/>
-      <w:r>
-        <w:t xml:space="preserve"> </w:t>
-      </w:r>
-      <w:proofErr w:type="spellStart"/>
-      <w:r>
-        <w:t>along</w:t>
-      </w:r>
-      <w:proofErr w:type="spellEnd"/>
-      <w:r>
-        <w:t xml:space="preserve"> </w:t>
-      </w:r>
-      <w:proofErr w:type="spellStart"/>
-      <w:r>
-        <w:t>the</w:t>
-      </w:r>
-      <w:proofErr w:type="spellEnd"/>
-      <w:r>
-        <w:t xml:space="preserve"> vertical </w:t>
-      </w:r>
-      <w:proofErr w:type="spellStart"/>
-      <w:r>
-        <w:t>or</w:t>
-      </w:r>
-      <w:proofErr w:type="spellEnd"/>
-      <w:r>
-        <w:t xml:space="preserve"> horizontal axis </w:t>
-      </w:r>
-      <w:proofErr w:type="spellStart"/>
-      <w:r>
-        <w:t>with</w:t>
-      </w:r>
-      <w:proofErr w:type="spellEnd"/>
-      <w:r>
-        <w:t xml:space="preserve"> </w:t>
-      </w:r>
-      <w:proofErr w:type="spellStart"/>
-      <w:r>
-        <w:t>optional</w:t>
-      </w:r>
-      <w:proofErr w:type="spellEnd"/>
-      <w:r>
-        <w:t xml:space="preserve"> </w:t>
-      </w:r>
-      <w:proofErr w:type="spellStart"/>
-      <w:r>
-        <w:t>spacing</w:t>
-      </w:r>
-      <w:proofErr w:type="spellEnd"/>
-      <w:r>
-        <w:t xml:space="preserve"> and/</w:t>
-      </w:r>
-      <w:proofErr w:type="spellStart"/>
-      <w:r>
-        <w:t>or</w:t>
-      </w:r>
-      <w:proofErr w:type="spellEnd"/>
-      <w:r>
-        <w:t xml:space="preserve"> </w:t>
-      </w:r>
-      <w:proofErr w:type="spellStart"/>
-      <w:r>
-        <w:t>dividers</w:t>
-      </w:r>
-      <w:proofErr w:type="spellEnd"/>
-      <w:r>
-        <w:t xml:space="preserve"> </w:t>
-      </w:r>
-      <w:proofErr w:type="spellStart"/>
-      <w:r>
-        <w:t>between</w:t>
-      </w:r>
-      <w:proofErr w:type="spellEnd"/>
-      <w:r>
-        <w:t xml:space="preserve"> </w:t>
-      </w:r>
-      <w:proofErr w:type="spellStart"/>
-      <w:r>
-        <w:t>each</w:t>
-      </w:r>
-      <w:proofErr w:type="spellEnd"/>
-      <w:r>
-        <w:t xml:space="preserve"> </w:t>
-      </w:r>
-      <w:proofErr w:type="spellStart"/>
-      <w:r>
-        <w:t>child</w:t>
-      </w:r>
-      <w:proofErr w:type="spellEnd"/>
-      <w:r>
-        <w:t>.</w:t>
-      </w:r>
-    </w:p>
-    <w:p>
-      <w:proofErr w:type="spellStart"/>
-      <w:r>
-        <w:t>Usage</w:t>
-      </w:r>
-      <w:proofErr w:type="spellEnd"/>
-      <w:r>
-        <w:t xml:space="preserve"> </w:t>
-      </w:r>
-      <w:proofErr w:type="spellStart"/>
-      <w:r>
-        <w:t>Satck</w:t>
-      </w:r>
-      <w:proofErr w:type="spellEnd"/>
-      <w:r>
-        <w:t xml:space="preserve"> </w:t>
-      </w:r>
-      <w:proofErr w:type="spellStart"/>
-      <w:r>
-        <w:t>is</w:t>
-      </w:r>
-      <w:proofErr w:type="spellEnd"/>
-      <w:r>
-        <w:t xml:space="preserve"> </w:t>
-      </w:r>
-      <w:proofErr w:type="spellStart"/>
-      <w:r>
-        <w:t>concerned</w:t>
-      </w:r>
-      <w:proofErr w:type="spellEnd"/>
-      <w:r>
-        <w:t xml:space="preserve"> </w:t>
-      </w:r>
-      <w:proofErr w:type="spellStart"/>
-      <w:r>
-        <w:t>with</w:t>
-      </w:r>
-      <w:proofErr w:type="spellEnd"/>
-      <w:r>
-        <w:t xml:space="preserve"> </w:t>
-      </w:r>
-      <w:proofErr w:type="spellStart"/>
-      <w:r>
-        <w:t>one</w:t>
-      </w:r>
-      <w:proofErr w:type="spellEnd"/>
-      <w:r>
-        <w:t xml:space="preserve">-dimensional </w:t>
-      </w:r>
-      <w:proofErr w:type="spellStart"/>
-      <w:r>
-        <w:t>layouts</w:t>
-      </w:r>
-      <w:proofErr w:type="spellEnd"/>
-      <w:r>
-        <w:t xml:space="preserve">, </w:t>
-      </w:r>
-      <w:proofErr w:type="spellStart"/>
-      <w:r>
-        <w:t>while</w:t>
-      </w:r>
-      <w:proofErr w:type="spellEnd"/>
-      <w:r>
-        <w:t xml:space="preserve"> </w:t>
-      </w:r>
-      <w:proofErr w:type="spellStart"/>
-      <w:r>
-        <w:t>Grid</w:t>
-      </w:r>
-      <w:proofErr w:type="spellEnd"/>
-      <w:r>
-        <w:t xml:space="preserve"> </w:t>
-      </w:r>
-      <w:proofErr w:type="spellStart"/>
-      <w:r>
-        <w:t>handles</w:t>
-      </w:r>
-      <w:proofErr w:type="spellEnd"/>
-      <w:r>
-        <w:t xml:space="preserve"> </w:t>
-      </w:r>
-      <w:proofErr w:type="spellStart"/>
-      <w:r>
-        <w:t>two</w:t>
-      </w:r>
-      <w:proofErr w:type="spellEnd"/>
-      <w:r>
-        <w:t xml:space="preserve">-dimensional </w:t>
-      </w:r>
-      <w:proofErr w:type="spellStart"/>
-      <w:r>
-        <w:t>layouts</w:t>
-      </w:r>
-      <w:proofErr w:type="spellEnd"/>
-      <w:r>
-        <w:t xml:space="preserve">. </w:t>
-      </w:r>
-      <w:proofErr w:type="spellStart"/>
-      <w:r>
-        <w:t>The</w:t>
-      </w:r>
-      <w:proofErr w:type="spellEnd"/>
-      <w:r>
-        <w:t xml:space="preserve"> default </w:t>
-      </w:r>
-      <w:proofErr w:type="spellStart"/>
-      <w:r>
-        <w:t>direction</w:t>
-      </w:r>
-      <w:proofErr w:type="spellEnd"/>
-      <w:r>
-        <w:t xml:space="preserve"> </w:t>
-      </w:r>
-      <w:proofErr w:type="spellStart"/>
-      <w:r>
-        <w:t>is</w:t>
-      </w:r>
-      <w:proofErr w:type="spellEnd"/>
-      <w:r>
-        <w:t xml:space="preserve"> </w:t>
-      </w:r>
-      <w:proofErr w:type="spellStart"/>
-      <w:r>
-        <w:t>column</w:t>
-      </w:r>
-      <w:proofErr w:type="spellEnd"/>
-      <w:r>
-        <w:t xml:space="preserve"> </w:t>
-      </w:r>
-      <w:proofErr w:type="spellStart"/>
-      <w:r>
-        <w:t>wich</w:t>
-      </w:r>
-      <w:proofErr w:type="spellEnd"/>
-      <w:r>
-        <w:t xml:space="preserve"> </w:t>
-      </w:r>
-      <w:proofErr w:type="spellStart"/>
-      <w:r>
-        <w:t>stacks</w:t>
-      </w:r>
-      <w:proofErr w:type="spellEnd"/>
-      <w:r>
-        <w:t xml:space="preserve"> </w:t>
-      </w:r>
-      <w:proofErr w:type="spellStart"/>
-      <w:r>
-        <w:t>children</w:t>
-      </w:r>
-      <w:proofErr w:type="spellEnd"/>
-      <w:r>
-        <w:t xml:space="preserve"> </w:t>
-      </w:r>
-      <w:proofErr w:type="spellStart"/>
-      <w:r>
-        <w:t>vertically</w:t>
-      </w:r>
-      <w:proofErr w:type="spellEnd"/>
-      <w:r>
-        <w:t>.</w:t>
+    </w:p>
+    <w:p>
+      <w:r>
+        <w:t>The Stack component manages layout of immediate children along the vertical or horizontal axis with optional spacing and/or dividers between each child.</w:t>
+      </w:r>
+    </w:p>
+    <w:p>
+      <w:r>
+        <w:t>Usage Satck is concerned with one-dimensional layouts, while Grid handles two-dimensional layouts. The default direction is column wich stacks children vertically.</w:t>
       </w:r>
     </w:p>
     <w:p/>
@@ -1549,98 +774,10 @@
     </w:p>
     <w:p>
       <w:r>
-        <w:t xml:space="preserve">Chips are compact </w:t>
-      </w:r>
-      <w:proofErr w:type="spellStart"/>
-      <w:r>
-        <w:t>elements</w:t>
-      </w:r>
-      <w:proofErr w:type="spellEnd"/>
-      <w:r>
-        <w:t xml:space="preserve"> </w:t>
-      </w:r>
-      <w:proofErr w:type="spellStart"/>
-      <w:r>
-        <w:t>that</w:t>
-      </w:r>
-      <w:proofErr w:type="spellEnd"/>
-      <w:r>
-        <w:t xml:space="preserve"> </w:t>
-      </w:r>
-      <w:proofErr w:type="spellStart"/>
-      <w:r>
-        <w:t>represent</w:t>
-      </w:r>
-      <w:proofErr w:type="spellEnd"/>
-      <w:r>
-        <w:t xml:space="preserve"> </w:t>
-      </w:r>
-      <w:proofErr w:type="spellStart"/>
-      <w:r>
-        <w:t>an</w:t>
-      </w:r>
-      <w:proofErr w:type="spellEnd"/>
-      <w:r>
-        <w:t xml:space="preserve"> input, </w:t>
-      </w:r>
-      <w:proofErr w:type="spellStart"/>
-      <w:r>
-        <w:t>attribute</w:t>
-      </w:r>
-      <w:proofErr w:type="spellEnd"/>
-      <w:r>
-        <w:t xml:space="preserve">, </w:t>
-      </w:r>
-      <w:proofErr w:type="spellStart"/>
-      <w:r>
-        <w:t>or</w:t>
-      </w:r>
-      <w:proofErr w:type="spellEnd"/>
-      <w:r>
-        <w:t xml:space="preserve"> </w:t>
-      </w:r>
-      <w:proofErr w:type="spellStart"/>
-      <w:r>
-        <w:t>action</w:t>
-      </w:r>
-      <w:proofErr w:type="spellEnd"/>
-      <w:r>
-        <w:t>.</w:t>
-      </w:r>
-      <w:r>
-        <w:t xml:space="preserve"> Chips </w:t>
-      </w:r>
-      <w:proofErr w:type="spellStart"/>
-      <w:r>
-        <w:t>allow</w:t>
-      </w:r>
-      <w:proofErr w:type="spellEnd"/>
-      <w:r>
-        <w:t xml:space="preserve"> </w:t>
-      </w:r>
-      <w:proofErr w:type="spellStart"/>
-      <w:r>
-        <w:t>users</w:t>
-      </w:r>
-      <w:proofErr w:type="spellEnd"/>
-      <w:r>
-        <w:t xml:space="preserve"> to </w:t>
-      </w:r>
-      <w:proofErr w:type="spellStart"/>
-      <w:r>
-        <w:t>filter</w:t>
-      </w:r>
-      <w:proofErr w:type="spellEnd"/>
-      <w:r>
-        <w:t xml:space="preserve"> </w:t>
-      </w:r>
-      <w:proofErr w:type="spellStart"/>
-      <w:r>
-        <w:t>content</w:t>
-      </w:r>
-      <w:proofErr w:type="spellEnd"/>
-      <w:r>
-        <w:t>.</w:t>
+        <w:t>Chips are compact elements that represent an input, attribute, or action.</w:t>
+      </w:r>
+      <w:r>
+        <w:t xml:space="preserve"> Chips allow users to filter content.</w:t>
       </w:r>
     </w:p>
     <w:p>
@@ -1652,95 +789,7 @@
         </w:numPr>
       </w:pPr>
       <w:r>
-        <w:t xml:space="preserve">Chips </w:t>
-      </w:r>
-      <w:proofErr w:type="spellStart"/>
-      <w:r>
-        <w:t>with</w:t>
-      </w:r>
-      <w:proofErr w:type="spellEnd"/>
-      <w:r>
-        <w:t xml:space="preserve"> </w:t>
-      </w:r>
-      <w:proofErr w:type="spellStart"/>
-      <w:r>
-        <w:t>the</w:t>
-      </w:r>
-      <w:proofErr w:type="spellEnd"/>
-      <w:r>
-        <w:t xml:space="preserve"> </w:t>
-      </w:r>
-      <w:proofErr w:type="spellStart"/>
-      <w:r>
-        <w:t>onClick</w:t>
-      </w:r>
-      <w:proofErr w:type="spellEnd"/>
-      <w:r>
-        <w:t xml:space="preserve"> </w:t>
-      </w:r>
-      <w:proofErr w:type="spellStart"/>
-      <w:r>
-        <w:t>prop</w:t>
-      </w:r>
-      <w:proofErr w:type="spellEnd"/>
-      <w:r>
-        <w:t xml:space="preserve"> </w:t>
-      </w:r>
-      <w:proofErr w:type="spellStart"/>
-      <w:r>
-        <w:t>defined</w:t>
-      </w:r>
-      <w:proofErr w:type="spellEnd"/>
-      <w:r>
-        <w:t xml:space="preserve"> </w:t>
-      </w:r>
-      <w:proofErr w:type="spellStart"/>
-      <w:r>
-        <w:t>change</w:t>
-      </w:r>
-      <w:proofErr w:type="spellEnd"/>
-      <w:r>
-        <w:t xml:space="preserve"> </w:t>
-      </w:r>
-      <w:proofErr w:type="spellStart"/>
-      <w:r>
-        <w:t>appearance</w:t>
-      </w:r>
-      <w:proofErr w:type="spellEnd"/>
-      <w:r>
-        <w:t xml:space="preserve"> </w:t>
-      </w:r>
-      <w:proofErr w:type="spellStart"/>
-      <w:r>
-        <w:t>on</w:t>
-      </w:r>
-      <w:proofErr w:type="spellEnd"/>
-      <w:r>
-        <w:t xml:space="preserve"> </w:t>
-      </w:r>
-      <w:proofErr w:type="spellStart"/>
-      <w:r>
-        <w:t>focus</w:t>
-      </w:r>
-      <w:proofErr w:type="spellEnd"/>
-      <w:r>
-        <w:t xml:space="preserve">, </w:t>
-      </w:r>
-      <w:proofErr w:type="spellStart"/>
-      <w:r>
-        <w:t>hover</w:t>
-      </w:r>
-      <w:proofErr w:type="spellEnd"/>
-      <w:r>
-        <w:t xml:space="preserve">, and </w:t>
-      </w:r>
-      <w:proofErr w:type="spellStart"/>
-      <w:r>
-        <w:t>click</w:t>
-      </w:r>
-      <w:proofErr w:type="spellEnd"/>
-      <w:r>
-        <w:t>.</w:t>
+        <w:t>Chips with the onClick prop defined change appearance on focus, hover, and click.</w:t>
       </w:r>
     </w:p>
     <w:p>
@@ -1752,119 +801,7 @@
         </w:numPr>
       </w:pPr>
       <w:r>
-        <w:t xml:space="preserve">Chips </w:t>
-      </w:r>
-      <w:proofErr w:type="spellStart"/>
-      <w:r>
-        <w:t>with</w:t>
-      </w:r>
-      <w:proofErr w:type="spellEnd"/>
-      <w:r>
-        <w:t xml:space="preserve"> </w:t>
-      </w:r>
-      <w:proofErr w:type="spellStart"/>
-      <w:r>
-        <w:t>the</w:t>
-      </w:r>
-      <w:proofErr w:type="spellEnd"/>
-      <w:r>
-        <w:t xml:space="preserve"> </w:t>
-      </w:r>
-      <w:proofErr w:type="spellStart"/>
-      <w:r>
-        <w:t>onDelete</w:t>
-      </w:r>
-      <w:proofErr w:type="spellEnd"/>
-      <w:r>
-        <w:t xml:space="preserve"> </w:t>
-      </w:r>
-      <w:proofErr w:type="spellStart"/>
-      <w:r>
-        <w:t>prop</w:t>
-      </w:r>
-      <w:proofErr w:type="spellEnd"/>
-      <w:r>
-        <w:t xml:space="preserve"> </w:t>
-      </w:r>
-      <w:proofErr w:type="spellStart"/>
-      <w:r>
-        <w:t>defined</w:t>
-      </w:r>
-      <w:proofErr w:type="spellEnd"/>
-      <w:r>
-        <w:t xml:space="preserve"> </w:t>
-      </w:r>
-      <w:proofErr w:type="spellStart"/>
-      <w:r>
-        <w:t>will</w:t>
-      </w:r>
-      <w:proofErr w:type="spellEnd"/>
-      <w:r>
-        <w:t xml:space="preserve"> </w:t>
-      </w:r>
-      <w:proofErr w:type="spellStart"/>
-      <w:r>
-        <w:t>display</w:t>
-      </w:r>
-      <w:proofErr w:type="spellEnd"/>
-      <w:r>
-        <w:t xml:space="preserve"> a </w:t>
-      </w:r>
-      <w:proofErr w:type="spellStart"/>
-      <w:r>
-        <w:t>delete</w:t>
-      </w:r>
-      <w:proofErr w:type="spellEnd"/>
-      <w:r>
-        <w:t xml:space="preserve"> </w:t>
-      </w:r>
-      <w:proofErr w:type="spellStart"/>
-      <w:r>
-        <w:t>icon</w:t>
-      </w:r>
-      <w:proofErr w:type="spellEnd"/>
-      <w:r>
-        <w:t xml:space="preserve"> </w:t>
-      </w:r>
-      <w:proofErr w:type="spellStart"/>
-      <w:r>
-        <w:t>which</w:t>
-      </w:r>
-      <w:proofErr w:type="spellEnd"/>
-      <w:r>
-        <w:t xml:space="preserve"> </w:t>
-      </w:r>
-      <w:proofErr w:type="spellStart"/>
-      <w:r>
-        <w:t>changes</w:t>
-      </w:r>
-      <w:proofErr w:type="spellEnd"/>
-      <w:r>
-        <w:t xml:space="preserve"> </w:t>
-      </w:r>
-      <w:proofErr w:type="spellStart"/>
-      <w:r>
-        <w:t>appearance</w:t>
-      </w:r>
-      <w:proofErr w:type="spellEnd"/>
-      <w:r>
-        <w:t xml:space="preserve"> </w:t>
-      </w:r>
-      <w:proofErr w:type="spellStart"/>
-      <w:r>
-        <w:t>on</w:t>
-      </w:r>
-      <w:proofErr w:type="spellEnd"/>
-      <w:r>
-        <w:t xml:space="preserve"> </w:t>
-      </w:r>
-      <w:proofErr w:type="spellStart"/>
-      <w:r>
-        <w:t>hover</w:t>
-      </w:r>
-      <w:proofErr w:type="spellEnd"/>
-      <w:r>
-        <w:t>.</w:t>
+        <w:t>Chips with the onDelete prop defined will display a delete icon which changes appearance on hover.</w:t>
       </w:r>
     </w:p>
     <w:p/>
@@ -1874,169 +811,29 @@
           <w:b/>
         </w:rPr>
       </w:pPr>
-      <w:proofErr w:type="spellStart"/>
       <w:r>
         <w:rPr>
           <w:b/>
         </w:rPr>
         <w:t>Pagination</w:t>
       </w:r>
-      <w:proofErr w:type="spellEnd"/>
-    </w:p>
-    <w:p>
-      <w:proofErr w:type="spellStart"/>
-      <w:r>
-        <w:t>The</w:t>
-      </w:r>
-      <w:proofErr w:type="spellEnd"/>
-      <w:r>
-        <w:t xml:space="preserve"> </w:t>
-      </w:r>
-      <w:proofErr w:type="spellStart"/>
-      <w:r>
-        <w:t>Pagination</w:t>
-      </w:r>
-      <w:proofErr w:type="spellEnd"/>
-      <w:r>
-        <w:t xml:space="preserve"> </w:t>
-      </w:r>
-      <w:proofErr w:type="spellStart"/>
-      <w:r>
-        <w:t>component</w:t>
-      </w:r>
-      <w:proofErr w:type="spellEnd"/>
-      <w:r>
-        <w:t xml:space="preserve"> </w:t>
-      </w:r>
-      <w:proofErr w:type="spellStart"/>
-      <w:r>
-        <w:t>enables</w:t>
-      </w:r>
-      <w:proofErr w:type="spellEnd"/>
-      <w:r>
-        <w:t xml:space="preserve"> </w:t>
-      </w:r>
-      <w:proofErr w:type="spellStart"/>
-      <w:r>
-        <w:t>the</w:t>
-      </w:r>
-      <w:proofErr w:type="spellEnd"/>
-      <w:r>
-        <w:t xml:space="preserve"> </w:t>
-      </w:r>
-      <w:proofErr w:type="spellStart"/>
-      <w:r>
-        <w:t>user</w:t>
-      </w:r>
-      <w:proofErr w:type="spellEnd"/>
-      <w:r>
-        <w:t xml:space="preserve"> to </w:t>
-      </w:r>
-      <w:proofErr w:type="spellStart"/>
-      <w:r>
-        <w:t>select</w:t>
-      </w:r>
-      <w:proofErr w:type="spellEnd"/>
-      <w:r>
-        <w:t xml:space="preserve"> a </w:t>
-      </w:r>
-      <w:proofErr w:type="spellStart"/>
-      <w:r>
-        <w:t>specific</w:t>
-      </w:r>
-      <w:proofErr w:type="spellEnd"/>
-      <w:r>
-        <w:t xml:space="preserve"> page </w:t>
-      </w:r>
-      <w:proofErr w:type="spellStart"/>
-      <w:r>
-        <w:t>from</w:t>
-      </w:r>
-      <w:proofErr w:type="spellEnd"/>
-      <w:r>
-        <w:t xml:space="preserve"> a </w:t>
-      </w:r>
-      <w:proofErr w:type="spellStart"/>
-      <w:r>
-        <w:t>range</w:t>
-      </w:r>
-      <w:proofErr w:type="spellEnd"/>
-      <w:r>
-        <w:t xml:space="preserve"> of </w:t>
-      </w:r>
-      <w:proofErr w:type="spellStart"/>
-      <w:r>
-        <w:t>pages</w:t>
-      </w:r>
-      <w:proofErr w:type="spellEnd"/>
-      <w:r>
-        <w:t>.</w:t>
-      </w:r>
-    </w:p>
-    <w:p/>
-    <w:p>
-      <w:r>
-        <w:t xml:space="preserve">Me gustaría entonces algo responsivo, que lo que se haya añadido en el de bebidas, sea con dirección horizontal, </w:t>
-      </w:r>
-      <w:proofErr w:type="spellStart"/>
-      <w:r>
-        <w:t>row</w:t>
-      </w:r>
-      <w:proofErr w:type="spellEnd"/>
-      <w:r>
-        <w:t xml:space="preserve">. Para que al dar </w:t>
-      </w:r>
-      <w:proofErr w:type="spellStart"/>
-      <w:r>
-        <w:t>click</w:t>
-      </w:r>
-      <w:proofErr w:type="spellEnd"/>
-      <w:r>
-        <w:t xml:space="preserve"> en la paginación, se recorra la lista. Y la parte de los chips, que al dar </w:t>
-      </w:r>
-      <w:proofErr w:type="spellStart"/>
-      <w:r>
-        <w:t>click</w:t>
-      </w:r>
-      <w:proofErr w:type="spellEnd"/>
-      <w:r>
-        <w:t xml:space="preserve"> en ella cambie de color o apariencia como también tener un icono de seleccionado, eso lo manejaría con </w:t>
-      </w:r>
-      <w:proofErr w:type="spellStart"/>
-      <w:r>
-        <w:t>onClick</w:t>
-      </w:r>
-      <w:proofErr w:type="spellEnd"/>
-      <w:r>
-        <w:t xml:space="preserve">, solo que no se, como hacer referencia al que di </w:t>
-      </w:r>
-      <w:proofErr w:type="spellStart"/>
-      <w:r>
-        <w:t>click</w:t>
-      </w:r>
-      <w:proofErr w:type="spellEnd"/>
-      <w:r>
-        <w:t>, con el id, imagino.</w:t>
-      </w:r>
-    </w:p>
-    <w:p/>
-    <w:p>
-      <w:proofErr w:type="spellStart"/>
+    </w:p>
+    <w:p>
+      <w:r>
+        <w:t>The Pagination component enables the user to select a specific page from a range of pages.</w:t>
+      </w:r>
+    </w:p>
+    <w:p/>
+    <w:p>
+      <w:r>
+        <w:t>Me gustaría entonces algo responsivo, que lo que se haya añadido en el de bebidas, sea con dirección horizontal, row. Para que al dar click en la paginación, se recorra la lista. Y la parte de los chips, que al dar click en ella cambie de color o apariencia como también tener un icono de seleccionado, eso lo manejaría con onClick, solo que no se, como hacer referencia al que di click, con el id, imagino.</w:t>
+      </w:r>
+    </w:p>
+    <w:p/>
+    <w:p>
       <w:r>
         <w:lastRenderedPageBreak/>
-        <w:t>Grid</w:t>
-      </w:r>
-      <w:proofErr w:type="spellEnd"/>
-      <w:r>
-        <w:t xml:space="preserve">, </w:t>
-      </w:r>
-      <w:proofErr w:type="spellStart"/>
-      <w:r>
-        <w:t>Stack</w:t>
-      </w:r>
-      <w:proofErr w:type="spellEnd"/>
-      <w:r>
-        <w:t>, Box… Para administrar el espacio de las 3 cosas que quiero mostrar en pantalla, la primera cosa es la barra de tipo de bebidas para filtrar la información, la siguiente, tiene que estar por debajo, y tener dentro una distribución horizontal y no vertical.</w:t>
+        <w:t>Grid, Stack, Box… Para administrar el espacio de las 3 cosas que quiero mostrar en pantalla, la primera cosa es la barra de tipo de bebidas para filtrar la información, la siguiente, tiene que estar por debajo, y tener dentro una distribución horizontal y no vertical.</w:t>
       </w:r>
     </w:p>
     <w:p>
@@ -2069,7 +866,7 @@
                     <pic:cNvPicPr/>
                   </pic:nvPicPr>
                   <pic:blipFill>
-                    <a:blip r:embed="rId14">
+                    <a:blip r:embed="rId16">
                       <a:extLst>
                         <a:ext uri="{28A0092B-C50C-407E-A947-70E740481C1C}">
                           <a14:useLocalDpi xmlns:a14="http://schemas.microsoft.com/office/drawing/2010/main" val="0"/>
@@ -2104,31 +901,17 @@
     </w:p>
     <w:p>
       <w:r>
-        <w:t xml:space="preserve">Solo me falta el detalle de hacer que no consuma tanto espacio por medio de </w:t>
-      </w:r>
-      <w:proofErr w:type="spellStart"/>
-      <w:r>
-        <w:t>Grid</w:t>
-      </w:r>
-      <w:proofErr w:type="spellEnd"/>
-      <w:r>
-        <w:t xml:space="preserve">, la barra de filtro, porque se ve superpuesta de la lista bebidas. Al igual que la imagen coincida con su </w:t>
-      </w:r>
-      <w:proofErr w:type="spellStart"/>
-      <w:proofErr w:type="gramStart"/>
-      <w:r>
-        <w:t>id,ya</w:t>
-      </w:r>
-      <w:proofErr w:type="spellEnd"/>
-      <w:proofErr w:type="gramEnd"/>
-      <w:r>
-        <w:t xml:space="preserve"> tengo los nombres, solo me faltaría buscar la forma de que sea dinámica lo de imágenes.</w:t>
-      </w:r>
-    </w:p>
-    <w:p/>
-    <w:p/>
-    <w:p>
-      <w:r>
+        <w:t>Solo me falta el detalle de hacer que no consuma tanto espacio por medio de Grid, la barra de filtro, porque se ve superpuesta de la lista bebidas. Al igual que la imagen coincida con su id,ya tengo los nombres, solo me faltaría buscar la forma de que sea dinámica lo de imágenes.</w:t>
+      </w:r>
+    </w:p>
+    <w:p/>
+    <w:p/>
+    <w:p>
+      <w:r>
+        <w:rPr>
+          <w:noProof/>
+          <w:lang w:eastAsia="es-MX"/>
+        </w:rPr>
         <w:drawing>
           <wp:anchor distT="0" distB="0" distL="114300" distR="114300" simplePos="0" relativeHeight="251668480" behindDoc="0" locked="0" layoutInCell="1" allowOverlap="1" wp14:anchorId="66FC6E77" wp14:editId="7D26B314">
             <wp:simplePos x="0" y="0"/>
@@ -2153,7 +936,7 @@
                     <pic:cNvPicPr/>
                   </pic:nvPicPr>
                   <pic:blipFill>
-                    <a:blip r:embed="rId15">
+                    <a:blip r:embed="rId17">
                       <a:extLst>
                         <a:ext uri="{28A0092B-C50C-407E-A947-70E740481C1C}">
                           <a14:useLocalDpi xmlns:a14="http://schemas.microsoft.com/office/drawing/2010/main" val="0"/>
@@ -2188,22 +971,2696 @@
     </w:p>
     <w:p>
       <w:r>
-        <w:t xml:space="preserve">Ya termine de dar el detalle del </w:t>
-      </w:r>
-      <w:proofErr w:type="spellStart"/>
-      <w:r>
-        <w:t>grid</w:t>
-      </w:r>
-      <w:proofErr w:type="spellEnd"/>
-      <w:r>
-        <w:t xml:space="preserve">, al igual que la imagen coincida con su id, y centre la paginación de elementos. Solo me faltaría </w:t>
-      </w:r>
+        <w:t xml:space="preserve">Ya termine de dar el detalle del grid, al igual que la imagen coincida con su id, y centre la paginación </w:t>
+      </w:r>
+      <w:r>
+        <w:t>de elementos. Solo me faltaría….?</w:t>
+      </w:r>
+    </w:p>
+    <w:p/>
+    <w:p/>
+    <w:p/>
+    <w:p/>
+    <w:p/>
+    <w:p>
+      <w:r>
+        <w:t xml:space="preserve">Ya sirve el navbar, tiene su lógica, le das click a todos y se </w:t>
+      </w:r>
+      <w:r>
+        <w:t>selección</w:t>
+      </w:r>
+      <w:r>
+        <w:t xml:space="preserve"> todos los productos, deseleccionas un producto, se deselecciona todos, vuelves a seleccionar a ese que se deselecciono y se vuelve a seleccionar todos. Lo que falta es filtrar la información</w:t>
+      </w:r>
+      <w:r>
+        <w:t xml:space="preserve"> d</w:t>
+      </w:r>
+      <w:r>
+        <w:t>e acuerdo</w:t>
+      </w:r>
+      <w:r>
+        <w:t xml:space="preserve"> al o los productos seleccionados.</w:t>
+      </w:r>
+    </w:p>
+    <w:p/>
+    <w:p>
+      <w:r>
+        <w:t>Ya sirve el display de los drinks, trare la imgen y su respectivo nombre.</w:t>
+      </w:r>
+    </w:p>
+    <w:p/>
+    <w:p>
+      <w:r>
+        <w:t>No sirve la paginación, todavía no carga lo que tendría que cargar, el numero sí, pero al dar click no, y menos a la hora de cargar el display de los drinks, falta un filtro antes del mapeo-</w:t>
+      </w:r>
+    </w:p>
+    <w:p/>
+    <w:p>
+      <w:r>
+        <w:lastRenderedPageBreak/>
+        <w:t>Ahora lo que hago es al momento de dar click en una de esas imágenes, tiene que mostrar otra pantalla para especificaciones de esa misma bebida. Me basare en lo que está en el heroesApp.</w:t>
+      </w:r>
+    </w:p>
+    <w:p/>
+    <w:p>
+      <w:r>
+        <w:t>HeroesList hace un mapeo, que dentro del mapeo se renderiza el componente heroCard.</w:t>
+      </w:r>
+    </w:p>
+    <w:p>
+      <w:r>
+        <w:t>HeroCard carga la imagen, el nombre y un link.</w:t>
+      </w:r>
+    </w:p>
+    <w:p/>
+    <w:p>
+      <w:r>
+        <w:t>NavbarProducts, carga y guarda los productos. Mapea los productos y si productos es distinto de 0 se carga el componente DrinkList</w:t>
+      </w:r>
+    </w:p>
+    <w:p>
+      <w:r>
+        <w:t xml:space="preserve">DrinkList, carga y guarda las bebidas. Mapea las bebidas donde se carga el componente Drink y por debajo se carga el componente NavbarPagination </w:t>
+      </w:r>
+    </w:p>
+    <w:p>
+      <w:r>
+        <w:t xml:space="preserve"> </w:t>
+      </w:r>
+      <w:r>
+        <w:t>Drink carga la imagen de la bebida y el nombre</w:t>
+      </w:r>
+    </w:p>
+    <w:p>
+      <w:r>
+        <w:t>DrinkScreen carga la pantalla donde se muestra la imagen, descripción y botones.</w:t>
+      </w:r>
+    </w:p>
+    <w:p/>
+    <w:p>
+      <w:r>
+        <w:t>Grid container direction=”row” spacing{3}</w:t>
+      </w:r>
+    </w:p>
+    <w:p>
+      <w:r>
+        <w:tab/>
+        <w:t>Grid ítem xs={3}</w:t>
+      </w:r>
+    </w:p>
+    <w:p>
+      <w:r>
+        <w:tab/>
+      </w:r>
+      <w:r>
+        <w:tab/>
+        <w:t>Grid container direction=”column”</w:t>
+      </w:r>
+    </w:p>
+    <w:p>
+      <w:r>
+        <w:tab/>
+      </w:r>
+      <w:r>
+        <w:tab/>
+      </w:r>
+      <w:r>
+        <w:tab/>
+        <w:t>Grid ítem xs={12}</w:t>
+      </w:r>
+    </w:p>
+    <w:p>
+      <w:r>
+        <w:tab/>
+      </w:r>
+      <w:r>
+        <w:tab/>
+      </w:r>
+      <w:r>
+        <w:tab/>
+        <w:t>Grid ítem xs={12}</w:t>
+      </w:r>
+    </w:p>
+    <w:p>
+      <w:r>
+        <w:tab/>
+      </w:r>
+      <w:r>
+        <w:tab/>
+      </w:r>
+      <w:r>
+        <w:tab/>
+        <w:t>Grid ítem xs={12}</w:t>
+      </w:r>
+    </w:p>
+    <w:p>
+      <w:r>
+        <w:tab/>
+        <w:t>Grid ítem xs={9}</w:t>
+      </w:r>
+    </w:p>
+    <w:p>
+      <w:r>
+        <w:tab/>
+      </w:r>
+      <w:r>
+        <w:tab/>
+        <w:t>Grid container direction=”column”</w:t>
+      </w:r>
+    </w:p>
+    <w:p>
+      <w:r>
+        <w:tab/>
+      </w:r>
+      <w:r>
+        <w:tab/>
+      </w:r>
+      <w:r>
+        <w:tab/>
+        <w:t>Grid ítem</w:t>
+      </w:r>
+    </w:p>
+    <w:p>
+      <w:r>
+        <w:tab/>
+      </w:r>
+      <w:r>
+        <w:tab/>
+      </w:r>
+      <w:r>
+        <w:tab/>
+      </w:r>
+      <w:r>
+        <w:tab/>
+        <w:t>Grid container direction=”row”</w:t>
+      </w:r>
+    </w:p>
+    <w:p>
+      <w:r>
+        <w:tab/>
+      </w:r>
+      <w:r>
+        <w:tab/>
+      </w:r>
+      <w:r>
+        <w:tab/>
+      </w:r>
+      <w:r>
+        <w:tab/>
+      </w:r>
+      <w:r>
+        <w:tab/>
+        <w:t>Grid ítem xs={6}</w:t>
+      </w:r>
+    </w:p>
+    <w:p>
+      <w:r>
+        <w:tab/>
+      </w:r>
+      <w:r>
+        <w:tab/>
+      </w:r>
+      <w:r>
+        <w:tab/>
+      </w:r>
+      <w:r>
+        <w:tab/>
+      </w:r>
+      <w:r>
+        <w:tab/>
+        <w:t>Grid ítem xs={6}</w:t>
+      </w:r>
+    </w:p>
+    <w:p>
+      <w:r>
+        <w:tab/>
+      </w:r>
+      <w:r>
+        <w:tab/>
+      </w:r>
+      <w:r>
+        <w:tab/>
+      </w:r>
+      <w:r>
+        <w:t>Grid ítem</w:t>
+      </w:r>
+    </w:p>
+    <w:p>
+      <w:r>
+        <w:tab/>
+      </w:r>
+      <w:r>
+        <w:tab/>
+      </w:r>
+      <w:r>
+        <w:tab/>
+        <w:t>Grid ítem</w:t>
+      </w:r>
+    </w:p>
+    <w:p>
+      <w:r>
+        <w:tab/>
+      </w:r>
+      <w:r>
+        <w:tab/>
+        <w:t>BtnEliminar</w:t>
+      </w:r>
+    </w:p>
+    <w:p>
+      <w:r>
+        <w:tab/>
+      </w:r>
+      <w:r>
+        <w:tab/>
+        <w:t>BtnGuardar</w:t>
+      </w:r>
+    </w:p>
+    <w:p>
+      <w:r>
+        <w:t>BtnGuardar</w:t>
+      </w:r>
+    </w:p>
+    <w:p>
+      <w:r>
+        <w:lastRenderedPageBreak/>
+        <w:t>Grid container direction=”</w:t>
+      </w:r>
+      <w:r>
+        <w:t>column</w:t>
+      </w:r>
+      <w:r>
+        <w:t>”</w:t>
+      </w:r>
+      <w:r>
+        <w:t xml:space="preserve"> </w:t>
+      </w:r>
+      <w:r>
+        <w:rPr>
+          <w:highlight w:val="yellow"/>
+        </w:rPr>
+        <w:t>#Modo columnas</w:t>
+      </w:r>
+    </w:p>
+    <w:p>
+      <w:r>
+        <w:tab/>
+        <w:t>Grid ítem xs = {</w:t>
+      </w:r>
+      <w:r>
+        <w:t>1.5}</w:t>
+      </w:r>
+      <w:r>
+        <w:t xml:space="preserve"> </w:t>
+      </w:r>
+      <w:r>
+        <w:rPr>
+          <w:highlight w:val="yellow"/>
+        </w:rPr>
+        <w:t>#columna1</w:t>
+      </w:r>
+    </w:p>
+    <w:p>
+      <w:r>
+        <w:tab/>
+      </w:r>
+      <w:r>
+        <w:tab/>
+        <w:t>Grid container direction=”</w:t>
+      </w:r>
+      <w:r>
+        <w:t>row</w:t>
+      </w:r>
+      <w:r>
+        <w:t>”</w:t>
+      </w:r>
+      <w:r>
+        <w:t xml:space="preserve"> </w:t>
+      </w:r>
+      <w:r>
+        <w:rPr>
+          <w:highlight w:val="cyan"/>
+        </w:rPr>
+        <w:t>#submodo renglon1</w:t>
+      </w:r>
+    </w:p>
+    <w:p>
+      <w:r>
+        <w:tab/>
+      </w:r>
+      <w:r>
+        <w:tab/>
+      </w:r>
+      <w:r>
+        <w:tab/>
+        <w:t>Grid ítem xs={6}</w:t>
+      </w:r>
+    </w:p>
+    <w:p>
+      <w:r>
+        <w:tab/>
+      </w:r>
+      <w:r>
+        <w:tab/>
+      </w:r>
+      <w:r>
+        <w:tab/>
+        <w:t>Gird ítem xs={6}</w:t>
+      </w:r>
+    </w:p>
+    <w:p>
+      <w:r>
+        <w:tab/>
+        <w:t>Grid ítem xs={9}</w:t>
+      </w:r>
+      <w:r>
+        <w:t xml:space="preserve"> </w:t>
+      </w:r>
+      <w:r>
+        <w:rPr>
+          <w:highlight w:val="yellow"/>
+        </w:rPr>
+        <w:t>#columna2</w:t>
+      </w:r>
+    </w:p>
+    <w:p>
+      <w:r>
+        <w:tab/>
+      </w:r>
+      <w:r>
+        <w:tab/>
+        <w:t>Grid container direction=”</w:t>
+      </w:r>
+      <w:r>
+        <w:t>row</w:t>
+      </w:r>
+      <w:r>
+        <w:t>”</w:t>
+      </w:r>
+      <w:r>
+        <w:t xml:space="preserve"> </w:t>
+      </w:r>
+      <w:r>
+        <w:rPr>
+          <w:highlight w:val="cyan"/>
+        </w:rPr>
+        <w:t>#submodo renglon2</w:t>
+      </w:r>
+    </w:p>
+    <w:p>
+      <w:r>
+        <w:tab/>
+      </w:r>
+      <w:r>
+        <w:tab/>
+      </w:r>
+      <w:r>
+        <w:tab/>
+        <w:t>Grid ítem xs={6}</w:t>
+      </w:r>
+      <w:r>
+        <w:t xml:space="preserve"> </w:t>
+      </w:r>
+      <w:r>
+        <w:rPr>
+          <w:highlight w:val="cyan"/>
+        </w:rPr>
+        <w:t>#renglon1</w:t>
+      </w:r>
+    </w:p>
+    <w:p>
+      <w:r>
+        <w:tab/>
+      </w:r>
+      <w:r>
+        <w:tab/>
+      </w:r>
+      <w:r>
+        <w:tab/>
+      </w:r>
+      <w:r>
+        <w:tab/>
+        <w:t>Grid container direction=”</w:t>
+      </w:r>
+      <w:r>
+        <w:t>column</w:t>
+      </w:r>
+      <w:r>
+        <w:t>”</w:t>
+      </w:r>
+      <w:r>
+        <w:t xml:space="preserve"> </w:t>
+      </w:r>
+      <w:r>
+        <w:rPr>
+          <w:highlight w:val="green"/>
+        </w:rPr>
+        <w:t>#submodo columna</w:t>
+      </w:r>
+    </w:p>
+    <w:p>
+      <w:r>
+        <w:tab/>
+      </w:r>
+      <w:r>
+        <w:tab/>
+      </w:r>
+      <w:r>
+        <w:tab/>
+      </w:r>
+      <w:r>
+        <w:tab/>
+      </w:r>
+      <w:r>
+        <w:tab/>
+        <w:t>Grid ítem xs={9}</w:t>
+      </w:r>
+    </w:p>
+    <w:p>
+      <w:r>
+        <w:tab/>
+      </w:r>
+      <w:r>
+        <w:tab/>
+      </w:r>
+      <w:r>
+        <w:tab/>
+      </w:r>
+      <w:r>
+        <w:tab/>
+      </w:r>
+      <w:r>
+        <w:tab/>
+        <w:t>Grid ítem xs={3}</w:t>
+      </w:r>
+    </w:p>
+    <w:p>
+      <w:r>
+        <w:tab/>
+      </w:r>
+      <w:r>
+        <w:tab/>
+      </w:r>
+      <w:r>
+        <w:tab/>
+        <w:t>Grid ítem xs=</w:t>
+      </w:r>
+      <w:r>
+        <w:t>{6}</w:t>
+      </w:r>
+      <w:r>
+        <w:t xml:space="preserve"> </w:t>
+      </w:r>
+      <w:r>
+        <w:rPr>
+          <w:highlight w:val="cyan"/>
+        </w:rPr>
+        <w:t>#renglon2</w:t>
+      </w:r>
+    </w:p>
+    <w:p>
+      <w:r>
+        <w:tab/>
+      </w:r>
+      <w:r>
+        <w:tab/>
+      </w:r>
+      <w:r>
+        <w:tab/>
+      </w:r>
+      <w:r>
+        <w:tab/>
+        <w:t>Grid container direction=”</w:t>
+      </w:r>
+      <w:r>
+        <w:t>column</w:t>
+      </w:r>
+      <w:r>
+        <w:t>”</w:t>
+      </w:r>
+      <w:r>
+        <w:t xml:space="preserve"> </w:t>
+      </w:r>
+      <w:r>
+        <w:rPr>
+          <w:highlight w:val="green"/>
+        </w:rPr>
+        <w:t>#submodo columna</w:t>
+      </w:r>
+      <w:r>
+        <w:rPr>
+          <w:highlight w:val="green"/>
+        </w:rPr>
+        <w:t>2</w:t>
+      </w:r>
+    </w:p>
+    <w:p>
+      <w:r>
+        <w:tab/>
+      </w:r>
+      <w:r>
+        <w:tab/>
+      </w:r>
+      <w:r>
+        <w:tab/>
+      </w:r>
+      <w:r>
+        <w:tab/>
+      </w:r>
+      <w:r>
+        <w:tab/>
+        <w:t>Grid ítem xs={6}</w:t>
+      </w:r>
+    </w:p>
+    <w:p>
+      <w:r>
+        <w:tab/>
+      </w:r>
+      <w:r>
+        <w:tab/>
+      </w:r>
+      <w:r>
+        <w:tab/>
+      </w:r>
+      <w:r>
+        <w:tab/>
+      </w:r>
+      <w:r>
+        <w:tab/>
+        <w:t>Grid ítem xs={6}</w:t>
+      </w:r>
+    </w:p>
+    <w:p>
+      <w:r>
+        <w:tab/>
+        <w:t>Grid ítem xs={1.5}</w:t>
+      </w:r>
+      <w:r>
+        <w:t xml:space="preserve"> </w:t>
+      </w:r>
+      <w:r>
+        <w:rPr>
+          <w:highlight w:val="yellow"/>
+        </w:rPr>
+        <w:t>#columna3</w:t>
+      </w:r>
+    </w:p>
+    <w:p>
+      <w:r>
+        <w:tab/>
+      </w:r>
+      <w:r>
+        <w:tab/>
+        <w:t>Grid container direction=”</w:t>
+      </w:r>
+      <w:r>
+        <w:t>row</w:t>
+      </w:r>
+      <w:r>
+        <w:t>”</w:t>
+      </w:r>
+      <w:r>
+        <w:t xml:space="preserve"> </w:t>
+      </w:r>
+      <w:r>
+        <w:rPr>
+          <w:highlight w:val="cyan"/>
+        </w:rPr>
+        <w:t>#submodo renglon3</w:t>
+      </w:r>
+    </w:p>
+    <w:p>
+      <w:r>
+        <w:tab/>
+      </w:r>
+      <w:r>
+        <w:tab/>
+      </w:r>
+      <w:r>
+        <w:tab/>
+        <w:t>Grid ítem xs={6}</w:t>
+      </w:r>
+    </w:p>
+    <w:p>
+      <w:r>
+        <w:tab/>
+      </w:r>
+      <w:r>
+        <w:tab/>
+      </w:r>
+      <w:r>
+        <w:tab/>
+        <w:t>Grid ítem xs={6}</w:t>
+      </w:r>
+    </w:p>
+    <w:p>
+      <w:r>
+        <w:rPr>
+          <w:noProof/>
+          <w:lang w:eastAsia="es-MX"/>
+        </w:rPr>
+        <w:drawing>
+          <wp:anchor distT="0" distB="0" distL="114300" distR="114300" simplePos="0" relativeHeight="251669504" behindDoc="0" locked="0" layoutInCell="1" allowOverlap="1" wp14:anchorId="63172ACD" wp14:editId="0AD1E4B9">
+            <wp:simplePos x="0" y="0"/>
+            <wp:positionH relativeFrom="margin">
+              <wp:align>left</wp:align>
+            </wp:positionH>
+            <wp:positionV relativeFrom="paragraph">
+              <wp:posOffset>466725</wp:posOffset>
+            </wp:positionV>
+            <wp:extent cx="3969385" cy="2362200"/>
+            <wp:effectExtent l="0" t="0" r="0" b="0"/>
+            <wp:wrapSquare wrapText="bothSides"/>
+            <wp:docPr id="12" name="Imagen 12"/>
+            <wp:cNvGraphicFramePr>
+              <a:graphicFrameLocks xmlns:a="http://schemas.openxmlformats.org/drawingml/2006/main" noChangeAspect="1"/>
+            </wp:cNvGraphicFramePr>
+            <a:graphic xmlns:a="http://schemas.openxmlformats.org/drawingml/2006/main">
+              <a:graphicData uri="http://schemas.openxmlformats.org/drawingml/2006/picture">
+                <pic:pic xmlns:pic="http://schemas.openxmlformats.org/drawingml/2006/picture">
+                  <pic:nvPicPr>
+                    <pic:cNvPr id="1" name=""/>
+                    <pic:cNvPicPr/>
+                  </pic:nvPicPr>
+                  <pic:blipFill>
+                    <a:blip r:embed="rId18">
+                      <a:extLst>
+                        <a:ext uri="{28A0092B-C50C-407E-A947-70E740481C1C}">
+                          <a14:useLocalDpi xmlns:a14="http://schemas.microsoft.com/office/drawing/2010/main" val="0"/>
+                        </a:ext>
+                      </a:extLst>
+                    </a:blip>
+                    <a:stretch>
+                      <a:fillRect/>
+                    </a:stretch>
+                  </pic:blipFill>
+                  <pic:spPr>
+                    <a:xfrm>
+                      <a:off x="0" y="0"/>
+                      <a:ext cx="3969385" cy="2362200"/>
+                    </a:xfrm>
+                    <a:prstGeom prst="rect">
+                      <a:avLst/>
+                    </a:prstGeom>
+                  </pic:spPr>
+                </pic:pic>
+              </a:graphicData>
+            </a:graphic>
+            <wp14:sizeRelH relativeFrom="margin">
+              <wp14:pctWidth>0</wp14:pctWidth>
+            </wp14:sizeRelH>
+            <wp14:sizeRelV relativeFrom="margin">
+              <wp14:pctHeight>0</wp14:pctHeight>
+            </wp14:sizeRelV>
+          </wp:anchor>
+        </w:drawing>
+      </w:r>
+    </w:p>
+    <w:p/>
+    <w:p/>
+    <w:p/>
+    <w:p/>
+    <w:p/>
+    <w:p/>
+    <w:p/>
+    <w:p>
+      <w:pPr>
+        <w:jc w:val="center"/>
+      </w:pPr>
+    </w:p>
+    <w:p>
+      <w:pPr>
+        <w:jc w:val="center"/>
+      </w:pPr>
+    </w:p>
+    <w:p/>
+    <w:p>
+      <w:r>
+        <w:t xml:space="preserve">Grid container direction=”column” </w:t>
+      </w:r>
+      <w:r>
+        <w:rPr>
+          <w:highlight w:val="yellow"/>
+        </w:rPr>
+        <w:t>#Modo columnas</w:t>
+      </w:r>
+    </w:p>
+    <w:p>
+      <w:r>
+        <w:tab/>
+        <w:t xml:space="preserve">Grid ítem xs = {6} </w:t>
+      </w:r>
+      <w:r>
+        <w:rPr>
+          <w:highlight w:val="yellow"/>
+        </w:rPr>
+        <w:t>#columna1</w:t>
+      </w:r>
+    </w:p>
+    <w:p>
+      <w:r>
+        <w:tab/>
+      </w:r>
+      <w:r>
+        <w:tab/>
+        <w:t xml:space="preserve">Grid container direction=”column” </w:t>
+      </w:r>
+      <w:r>
+        <w:rPr>
+          <w:highlight w:val="cyan"/>
+        </w:rPr>
+        <w:t>#submodo column1</w:t>
+      </w:r>
+    </w:p>
+    <w:p>
+      <w:r>
+        <w:tab/>
+      </w:r>
+      <w:r>
+        <w:tab/>
+      </w:r>
+      <w:r>
+        <w:tab/>
+        <w:t xml:space="preserve">Grid container direction=”row” </w:t>
+      </w:r>
+      <w:r>
+        <w:rPr>
+          <w:highlight w:val="cyan"/>
+        </w:rPr>
+        <w:t>#submodo renglon1</w:t>
+      </w:r>
+    </w:p>
+    <w:p>
+      <w:r>
+        <w:tab/>
+      </w:r>
+      <w:r>
+        <w:tab/>
+      </w:r>
+      <w:r>
+        <w:tab/>
+      </w:r>
+      <w:r>
+        <w:tab/>
+        <w:t>Grid ítem xs={1}</w:t>
+      </w:r>
+    </w:p>
+    <w:p>
+      <w:r>
+        <w:tab/>
+      </w:r>
+      <w:r>
+        <w:tab/>
+      </w:r>
+      <w:r>
+        <w:tab/>
+      </w:r>
+      <w:r>
+        <w:tab/>
+        <w:t>Grid ítem xs={10}</w:t>
+      </w:r>
+    </w:p>
+    <w:p>
+      <w:r>
+        <w:tab/>
+      </w:r>
+      <w:r>
+        <w:tab/>
+      </w:r>
+      <w:r>
+        <w:tab/>
+      </w:r>
+      <w:r>
+        <w:tab/>
+        <w:t>Gird ítem xs={1}</w:t>
+      </w:r>
+    </w:p>
+    <w:p>
+      <w:r>
+        <w:tab/>
+        <w:t xml:space="preserve">Grid ítem xs = {6} </w:t>
+      </w:r>
+      <w:r>
+        <w:rPr>
+          <w:highlight w:val="yellow"/>
+        </w:rPr>
+        <w:t>#columna2</w:t>
+      </w:r>
+    </w:p>
+    <w:p>
+      <w:r>
+        <w:tab/>
+      </w:r>
+      <w:r>
+        <w:tab/>
+        <w:t xml:space="preserve">Grid container direction=”column” </w:t>
+      </w:r>
+      <w:r>
+        <w:rPr>
+          <w:highlight w:val="cyan"/>
+        </w:rPr>
+        <w:t>#</w:t>
+      </w:r>
+      <w:r>
+        <w:rPr>
+          <w:highlight w:val="cyan"/>
+        </w:rPr>
+        <w:t>submodo column2</w:t>
+      </w:r>
+    </w:p>
+    <w:p>
+      <w:r>
+        <w:tab/>
+      </w:r>
+      <w:r>
+        <w:tab/>
+      </w:r>
+      <w:r>
+        <w:tab/>
+        <w:t xml:space="preserve">Grid container direction=”row” </w:t>
+      </w:r>
+      <w:r>
+        <w:rPr>
+          <w:highlight w:val="cyan"/>
+        </w:rPr>
+        <w:t>#</w:t>
+      </w:r>
+      <w:r>
+        <w:rPr>
+          <w:highlight w:val="cyan"/>
+        </w:rPr>
+        <w:t>submodo renglon2</w:t>
+      </w:r>
+    </w:p>
+    <w:p>
+      <w:r>
+        <w:tab/>
+      </w:r>
+      <w:r>
+        <w:tab/>
+      </w:r>
+      <w:r>
+        <w:tab/>
+      </w:r>
+      <w:r>
+        <w:tab/>
+        <w:t>Grid ítem xs={1}</w:t>
+      </w:r>
+    </w:p>
+    <w:p>
+      <w:r>
+        <w:tab/>
+      </w:r>
+      <w:r>
+        <w:tab/>
+      </w:r>
+      <w:r>
+        <w:tab/>
+      </w:r>
+      <w:r>
+        <w:tab/>
+        <w:t>Grid ítem xs={10}</w:t>
+      </w:r>
+    </w:p>
+    <w:p>
+      <w:r>
+        <w:tab/>
+      </w:r>
+      <w:r>
+        <w:tab/>
+      </w:r>
+      <w:r>
+        <w:tab/>
+      </w:r>
+      <w:r>
+        <w:tab/>
+        <w:t>Gird ítem xs={1}</w:t>
+      </w:r>
+    </w:p>
+    <w:p/>
+    <w:p>
+      <w:r>
+        <w:t>Arreglo, mandar 30</w:t>
+      </w:r>
+    </w:p>
+    <w:p>
+      <w:r>
+        <w:t>Perpage=elementos por pagina</w:t>
+      </w:r>
+    </w:p>
+    <w:p>
+      <w:r>
+        <w:t>Mapa decirle al mapa, que si cambia la pagina…. Hacerlo con un filtro, tienes el arreglo y a ese aplicarle filter, dentro del filter aplicar en base a eso, condición de filter isshowitem, te regresa un elemento el index,</w:t>
+      </w:r>
+    </w:p>
+    <w:p>
+      <w:r>
+        <w:t>Isshowitem==true</w:t>
+      </w:r>
+    </w:p>
+    <w:p>
+      <w:r>
+        <w:t>.filter</w:t>
+      </w:r>
+    </w:p>
+    <w:p>
+      <w:r>
+        <w:t>Antes del map</w:t>
+      </w:r>
+    </w:p>
+    <w:p>
+      <w:r>
+        <w:t>Page es pagina actual</w:t>
+      </w:r>
+      <w:r>
+        <w:t>, perpage=elementos por pagina.</w:t>
+      </w:r>
+    </w:p>
+    <w:p/>
+    <w:p>
+      <w:r>
+        <w:t>Me falta implementar el helper de pagination y que funcione correctamente, luego poner 20 bebidas más con su propios ingredientes ya sea para automatico y manual y descripción. Esto se desplegara en el componente DrinkScreen y HomePage todas las bebidas y su nombre. Luego por ultimo y lo más importantes, en base al contenido que tienen hacer que se filtre en base a los productos seleccionados, ya sea por vodka, wisky, etc.</w:t>
+      </w:r>
+    </w:p>
+    <w:p/>
+    <w:p>
+      <w:pPr>
+        <w:rPr>
+          <w:highlight w:val="cyan"/>
+        </w:rPr>
+      </w:pPr>
+      <w:r>
+        <w:rPr>
+          <w:highlight w:val="cyan"/>
+        </w:rPr>
+        <w:lastRenderedPageBreak/>
+        <w:t>DrinkScreen</w:t>
+      </w:r>
+    </w:p>
+    <w:p>
+      <w:pPr>
+        <w:rPr>
+          <w:highlight w:val="cyan"/>
+        </w:rPr>
+      </w:pPr>
+    </w:p>
+    <w:p>
+      <w:pPr>
+        <w:rPr>
+          <w:highlight w:val="cyan"/>
+        </w:rPr>
+      </w:pPr>
+      <w:r>
+        <w:rPr>
+          <w:highlight w:val="cyan"/>
+        </w:rPr>
+        <w:t>HomePage</w:t>
+      </w:r>
+    </w:p>
+    <w:p>
+      <w:pPr>
+        <w:ind w:left="708"/>
+      </w:pPr>
+      <w:r>
+        <w:rPr>
+          <w:highlight w:val="cyan"/>
+        </w:rPr>
+        <w:t>NavbarProducts</w:t>
+      </w:r>
+      <w:r>
+        <w:t xml:space="preserve"> //Carga los productos del chip</w:t>
+      </w:r>
+    </w:p>
+    <w:p>
+      <w:pPr>
+        <w:ind w:left="708" w:firstLine="708"/>
+      </w:pPr>
+      <w:r>
+        <w:t>Products.length !== 0</w:t>
+      </w:r>
+    </w:p>
+    <w:p>
+      <w:pPr>
+        <w:ind w:left="1416" w:firstLine="708"/>
+      </w:pPr>
+      <w:r>
+        <w:rPr>
+          <w:highlight w:val="cyan"/>
+        </w:rPr>
+        <w:t>DrinkList</w:t>
+      </w:r>
+      <w:r>
+        <w:t xml:space="preserve"> //Carga la lista de bebidas</w:t>
+      </w:r>
+    </w:p>
+    <w:p>
+      <w:pPr>
+        <w:ind w:left="1416" w:firstLine="708"/>
+      </w:pPr>
+      <w:r>
+        <w:tab/>
+      </w:r>
+      <w:r>
+        <w:rPr>
+          <w:highlight w:val="cyan"/>
+        </w:rPr>
+        <w:t>Drink</w:t>
+      </w:r>
+      <w:r>
+        <w:t xml:space="preserve"> //Nombre e imagen de la bebida</w:t>
+      </w:r>
+    </w:p>
+    <w:p>
+      <w:pPr>
+        <w:ind w:left="708" w:firstLine="708"/>
+      </w:pPr>
+      <w:r>
+        <w:tab/>
+      </w:r>
+      <w:r>
+        <w:tab/>
+      </w:r>
+    </w:p>
+    <w:p>
+      <w:pPr>
+        <w:ind w:firstLine="708"/>
+      </w:pPr>
+    </w:p>
+    <w:p>
+      <w:r>
+        <w:t>Renderizar el componente DrinkScreen</w:t>
+      </w:r>
+      <w:r>
+        <w:t xml:space="preserve"> al ser clickeado por el componente Drink… Mando las propiedades.</w:t>
+      </w:r>
+    </w:p>
+    <w:p/>
+    <w:p>
+      <w:r>
+        <w:t xml:space="preserve">//form grupo </w:t>
+      </w:r>
+    </w:p>
+    <w:p>
+      <w:r>
+        <w:t>const FormGroup = ({index}) =&gt; {</w:t>
+      </w:r>
+    </w:p>
+    <w:p>
+      <w:r>
+        <w:t xml:space="preserve">  const [additionalSection, setAdditionalSection] = useState(false);</w:t>
+      </w:r>
+    </w:p>
+    <w:p/>
+    <w:p>
+      <w:r>
+        <w:t xml:space="preserve">  const addSection = form =&gt; {</w:t>
+      </w:r>
+    </w:p>
+    <w:p>
+      <w:r>
+        <w:t xml:space="preserve">    setAdditionalSection(true);</w:t>
+      </w:r>
+    </w:p>
+    <w:p>
+      <w:r>
+        <w:t xml:space="preserve">    console.log('form', form);</w:t>
+      </w:r>
+    </w:p>
+    <w:p/>
+    <w:p>
+      <w:r>
+        <w:t xml:space="preserve">    return additionalSection &amp;&amp; (</w:t>
+      </w:r>
+    </w:p>
+    <w:p>
+      <w:r>
+        <w:t xml:space="preserve">      &lt;div key={form.prop}&gt;</w:t>
+      </w:r>
+    </w:p>
+    <w:p>
+      <w:r>
+        <w:t xml:space="preserve">        &lt;p&gt;This should render&lt;/p&gt;</w:t>
+      </w:r>
+    </w:p>
+    <w:p>
+      <w:r>
+        <w:t xml:space="preserve">        &lt;AdditiveSection</w:t>
+      </w:r>
+    </w:p>
+    <w:p>
+      <w:r>
+        <w:t xml:space="preserve">          form={form}</w:t>
+      </w:r>
+    </w:p>
+    <w:p>
+      <w:r>
+        <w:t xml:space="preserve">          register={register}</w:t>
+      </w:r>
+    </w:p>
+    <w:p>
+      <w:r>
+        <w:t xml:space="preserve">          errors={errors}</w:t>
+      </w:r>
+    </w:p>
+    <w:p>
+      <w:r>
+        <w:t xml:space="preserve">        /&gt;</w:t>
+      </w:r>
+    </w:p>
+    <w:p>
+      <w:r>
+        <w:t xml:space="preserve">      &lt;/div&gt;</w:t>
+      </w:r>
+    </w:p>
+    <w:p>
+      <w:r>
+        <w:lastRenderedPageBreak/>
+        <w:t xml:space="preserve">    );</w:t>
+      </w:r>
+    </w:p>
+    <w:p>
+      <w:r>
+        <w:t xml:space="preserve">  };</w:t>
+      </w:r>
+    </w:p>
+    <w:p>
+      <w:r>
+        <w:t xml:space="preserve">  ...</w:t>
+      </w:r>
+    </w:p>
+    <w:p>
+      <w:r>
+        <w:t xml:space="preserve"> return (</w:t>
+      </w:r>
+    </w:p>
+    <w:p>
+      <w:r>
+        <w:t>...</w:t>
+      </w:r>
+    </w:p>
+    <w:p>
+      <w:r>
+        <w:t xml:space="preserve"> &lt;FormAdd&gt;</w:t>
+      </w:r>
+    </w:p>
+    <w:p>
+      <w:r>
+        <w:t xml:space="preserve">   &lt;LinkButton</w:t>
+      </w:r>
+    </w:p>
+    <w:p>
+      <w:r>
+        <w:t xml:space="preserve">      type="button"</w:t>
+      </w:r>
+    </w:p>
+    <w:p>
+      <w:r>
+        <w:t xml:space="preserve">      onClick={() =&gt; addSection(form)}</w:t>
+      </w:r>
+    </w:p>
+    <w:p>
+      <w:r>
+        <w:t xml:space="preserve">   &gt;</w:t>
+      </w:r>
+    </w:p>
+    <w:p>
+      <w:r>
+        <w:t xml:space="preserve">     span className="button--small"&gt;{form.button}&lt;/span&gt;</w:t>
+      </w:r>
+    </w:p>
+    <w:p>
+      <w:r>
+        <w:t xml:space="preserve">   &lt;/LinkButton&gt;</w:t>
+      </w:r>
+    </w:p>
+    <w:p>
+      <w:r>
+        <w:t xml:space="preserve"> &lt;/FormAdd&gt;</w:t>
+      </w:r>
+    </w:p>
+    <w:p>
+      <w:r>
+        <w:t>);</w:t>
+      </w:r>
+    </w:p>
+    <w:p/>
+    <w:p>
+      <w:r>
+        <w:t>Pagination completa, me faltaría que el DrinkScreen haga lo suy.</w:t>
+      </w:r>
+    </w:p>
+    <w:p/>
+    <w:p>
+      <w:r>
+        <w:t>Hacer el filtro correctamente.</w:t>
+      </w:r>
+    </w:p>
+    <w:p>
+      <w:r>
+        <w:t>Si aProductsId es igual a todos, entonces se muestran todas las bebidas.</w:t>
+      </w:r>
+    </w:p>
+    <w:p>
+      <w:r>
+        <w:t>Si aProductsId es igual a 1, entonces se hace un filter donde bebidas sea igual a 1</w:t>
+      </w:r>
+    </w:p>
+    <w:p>
+      <w:r>
+        <w:t>Si aProductsId es igual a 1 y 2, entonces se hace un filter donde las bebidas sea igual a 1 y a 2</w:t>
+      </w:r>
+    </w:p>
+    <w:p/>
+    <w:p>
+      <w:r>
+        <w:t>En aDrinksId tengo 4 bebidas que coincide con el 1.</w:t>
+      </w:r>
+    </w:p>
+    <w:p>
+      <w:r>
+        <w:t>En bDrinksId a las bebidas que coincide con el 1 y las bebidas que coincide con el 2</w:t>
+      </w:r>
+    </w:p>
+    <w:p>
+      <w:r>
+        <w:t>Guardo las bebidas con bDrinksId</w:t>
+      </w:r>
+    </w:p>
+    <w:p/>
+    <w:p/>
+    <w:p/>
+    <w:p/>
+    <w:p>
+      <w:r>
+        <w:lastRenderedPageBreak/>
+        <w:t>Estan seleccionadas todas y todas son distintas de aProductsId</w:t>
+      </w:r>
+    </w:p>
+    <w:p>
+      <w:r>
+        <w:t>Let aDrinksId = drinks.filter(d=&gt;d.products!==aProductsId)</w:t>
+      </w:r>
+    </w:p>
+    <w:p>
+      <w:r>
+        <w:t>Guardo aDrinksId</w:t>
+      </w:r>
+    </w:p>
+    <w:p>
+      <w:r>
+        <w:t>Deselecciono todos, y todos son distintos de aProductsId</w:t>
+      </w:r>
+    </w:p>
+    <w:p>
+      <w:r>
+        <w:t>Let aDrinksId=drinks.filter(d=&gt;d.rp</w:t>
+      </w:r>
+    </w:p>
+    <w:p>
+      <w:r>
+        <w:t>Guardo aDrinksId</w:t>
+      </w:r>
+    </w:p>
+    <w:p>
+      <w:r>
+        <w:t>Selecciono vodka, y algunas bebidas coinciden con aProductsId</w:t>
+      </w:r>
+    </w:p>
+    <w:p>
+      <w:r>
+        <w:t>Let aDrinksId=drinks.filter(d=&gt;d.products==aProductsId)</w:t>
+      </w:r>
+    </w:p>
+    <w:p>
+      <w:r>
+        <w:t>Guardo aDrinksId</w:t>
+      </w:r>
+    </w:p>
+    <w:p/>
+    <w:p>
+      <w:r>
+        <w:t>Me faltaría hacer funcionar</w:t>
+      </w:r>
+    </w:p>
+    <w:p/>
+    <w:p>
+      <w:r>
+        <w:t>Ya funciona</w:t>
+      </w:r>
+    </w:p>
+    <w:p/>
+    <w:p/>
+    <w:p/>
+    <w:p/>
+    <w:p/>
+    <w:p/>
+    <w:p/>
+    <w:p/>
+    <w:p/>
+    <w:p/>
+    <w:p/>
+    <w:p/>
+    <w:p/>
+    <w:p/>
+    <w:p/>
+    <w:p/>
+    <w:p>
+      <w:r>
+        <w:lastRenderedPageBreak/>
+        <w:t>Configuration Page</w:t>
+      </w:r>
+    </w:p>
+    <w:p>
+      <w:r>
+        <w:rPr>
+          <w:noProof/>
+          <w:lang w:eastAsia="es-MX"/>
+        </w:rPr>
+        <w:drawing>
+          <wp:anchor distT="0" distB="0" distL="114300" distR="114300" simplePos="0" relativeHeight="251670528" behindDoc="0" locked="0" layoutInCell="1" allowOverlap="1">
+            <wp:simplePos x="0" y="0"/>
+            <wp:positionH relativeFrom="column">
+              <wp:posOffset>-3810</wp:posOffset>
+            </wp:positionH>
+            <wp:positionV relativeFrom="paragraph">
+              <wp:posOffset>-4445</wp:posOffset>
+            </wp:positionV>
+            <wp:extent cx="5612130" cy="3053080"/>
+            <wp:effectExtent l="0" t="0" r="7620" b="0"/>
+            <wp:wrapTopAndBottom/>
+            <wp:docPr id="13" name="Imagen 13"/>
+            <wp:cNvGraphicFramePr>
+              <a:graphicFrameLocks xmlns:a="http://schemas.openxmlformats.org/drawingml/2006/main" noChangeAspect="1"/>
+            </wp:cNvGraphicFramePr>
+            <a:graphic xmlns:a="http://schemas.openxmlformats.org/drawingml/2006/main">
+              <a:graphicData uri="http://schemas.openxmlformats.org/drawingml/2006/picture">
+                <pic:pic xmlns:pic="http://schemas.openxmlformats.org/drawingml/2006/picture">
+                  <pic:nvPicPr>
+                    <pic:cNvPr id="13" name="configuracion.jpg"/>
+                    <pic:cNvPicPr/>
+                  </pic:nvPicPr>
+                  <pic:blipFill>
+                    <a:blip r:embed="rId19">
+                      <a:extLst>
+                        <a:ext uri="{28A0092B-C50C-407E-A947-70E740481C1C}">
+                          <a14:useLocalDpi xmlns:a14="http://schemas.microsoft.com/office/drawing/2010/main" val="0"/>
+                        </a:ext>
+                      </a:extLst>
+                    </a:blip>
+                    <a:stretch>
+                      <a:fillRect/>
+                    </a:stretch>
+                  </pic:blipFill>
+                  <pic:spPr>
+                    <a:xfrm>
+                      <a:off x="0" y="0"/>
+                      <a:ext cx="5612130" cy="3053080"/>
+                    </a:xfrm>
+                    <a:prstGeom prst="rect">
+                      <a:avLst/>
+                    </a:prstGeom>
+                  </pic:spPr>
+                </pic:pic>
+              </a:graphicData>
+            </a:graphic>
+          </wp:anchor>
+        </w:drawing>
+      </w:r>
+    </w:p>
+    <w:p>
+      <w:r>
+        <w:t xml:space="preserve">Al tocar en el botón de licores, </w:t>
+      </w:r>
+      <w:r>
+        <w:t>tendrás</w:t>
+      </w:r>
+      <w:r>
+        <w:t xml:space="preserve"> en el select los productos</w:t>
+      </w:r>
+      <w:r>
+        <w:t xml:space="preserve"> ()</w:t>
+      </w:r>
+      <w:r>
+        <w:t>, sino los complementos ()</w:t>
+      </w:r>
+    </w:p>
+    <w:p/>
+    <w:p>
+      <w:pPr>
+        <w:rPr>
+          <w:highlight w:val="green"/>
+        </w:rPr>
+      </w:pPr>
+      <w:r>
+        <w:rPr>
+          <w:highlight w:val="green"/>
+        </w:rPr>
+        <w:t>TipoProducto (licores)</w:t>
+      </w:r>
+    </w:p>
+    <w:p>
+      <w:pPr>
+        <w:rPr>
+          <w:highlight w:val="green"/>
+        </w:rPr>
+      </w:pPr>
+      <w:r>
+        <w:rPr>
+          <w:highlight w:val="green"/>
+        </w:rPr>
+        <w:t>Tequila</w:t>
+      </w:r>
+    </w:p>
+    <w:p>
+      <w:r>
+        <w:rPr>
+          <w:highlight w:val="green"/>
+        </w:rPr>
+        <w:t>Vodka</w:t>
+      </w:r>
+    </w:p>
+    <w:p>
+      <w:pPr>
+        <w:rPr>
+          <w:highlight w:val="cyan"/>
+        </w:rPr>
+      </w:pPr>
+      <w:r>
+        <w:rPr>
+          <w:highlight w:val="cyan"/>
+        </w:rPr>
+        <w:t>Productos (marcas)</w:t>
+      </w:r>
+    </w:p>
+    <w:p>
+      <w:pPr>
+        <w:rPr>
+          <w:highlight w:val="cyan"/>
+        </w:rPr>
+      </w:pPr>
+      <w:r>
+        <w:rPr>
+          <w:highlight w:val="cyan"/>
+        </w:rPr>
+        <w:t>Absolut vodka</w:t>
+      </w:r>
+    </w:p>
+    <w:p>
+      <w:r>
+        <w:rPr>
+          <w:highlight w:val="cyan"/>
+        </w:rPr>
+        <w:t>Don Julio70</w:t>
+      </w:r>
+    </w:p>
+    <w:p>
+      <w:r>
+        <w:t>Bebidas ()</w:t>
+      </w:r>
+    </w:p>
+    <w:p>
+      <w:pPr>
+        <w:rPr>
+          <w:highlight w:val="yellow"/>
+        </w:rPr>
+      </w:pPr>
+      <w:r>
+        <w:rPr>
+          <w:highlight w:val="yellow"/>
+        </w:rPr>
+        <w:t>Complementos</w:t>
+      </w:r>
+    </w:p>
+    <w:p>
+      <w:pPr>
+        <w:rPr>
+          <w:highlight w:val="yellow"/>
+        </w:rPr>
+      </w:pPr>
+      <w:r>
+        <w:rPr>
+          <w:highlight w:val="yellow"/>
+        </w:rPr>
+        <w:t>Granadina</w:t>
+      </w:r>
+    </w:p>
+    <w:p>
+      <w:r>
+        <w:rPr>
+          <w:highlight w:val="yellow"/>
+        </w:rPr>
+        <w:t>Coca cola</w:t>
+      </w:r>
+    </w:p>
+    <w:p/>
+    <w:p/>
+    <w:p/>
+    <w:p/>
+    <w:p>
+      <w:r>
+        <w:rPr>
+          <w:noProof/>
+          <w:lang w:eastAsia="es-MX"/>
+        </w:rPr>
+        <w:lastRenderedPageBreak/>
+        <w:drawing>
+          <wp:anchor distT="0" distB="0" distL="114300" distR="114300" simplePos="0" relativeHeight="251671552" behindDoc="0" locked="0" layoutInCell="1" allowOverlap="1">
+            <wp:simplePos x="0" y="0"/>
+            <wp:positionH relativeFrom="column">
+              <wp:posOffset>-3810</wp:posOffset>
+            </wp:positionH>
+            <wp:positionV relativeFrom="paragraph">
+              <wp:posOffset>0</wp:posOffset>
+            </wp:positionV>
+            <wp:extent cx="5612130" cy="3388360"/>
+            <wp:effectExtent l="0" t="0" r="7620" b="2540"/>
+            <wp:wrapTopAndBottom/>
+            <wp:docPr id="14" name="Imagen 14"/>
+            <wp:cNvGraphicFramePr>
+              <a:graphicFrameLocks xmlns:a="http://schemas.openxmlformats.org/drawingml/2006/main" noChangeAspect="1"/>
+            </wp:cNvGraphicFramePr>
+            <a:graphic xmlns:a="http://schemas.openxmlformats.org/drawingml/2006/main">
+              <a:graphicData uri="http://schemas.openxmlformats.org/drawingml/2006/picture">
+                <pic:pic xmlns:pic="http://schemas.openxmlformats.org/drawingml/2006/picture">
+                  <pic:nvPicPr>
+                    <pic:cNvPr id="1" name=""/>
+                    <pic:cNvPicPr/>
+                  </pic:nvPicPr>
+                  <pic:blipFill>
+                    <a:blip r:embed="rId20">
+                      <a:extLst>
+                        <a:ext uri="{28A0092B-C50C-407E-A947-70E740481C1C}">
+                          <a14:useLocalDpi xmlns:a14="http://schemas.microsoft.com/office/drawing/2010/main" val="0"/>
+                        </a:ext>
+                      </a:extLst>
+                    </a:blip>
+                    <a:stretch>
+                      <a:fillRect/>
+                    </a:stretch>
+                  </pic:blipFill>
+                  <pic:spPr>
+                    <a:xfrm>
+                      <a:off x="0" y="0"/>
+                      <a:ext cx="5612130" cy="3388360"/>
+                    </a:xfrm>
+                    <a:prstGeom prst="rect">
+                      <a:avLst/>
+                    </a:prstGeom>
+                  </pic:spPr>
+                </pic:pic>
+              </a:graphicData>
+            </a:graphic>
+          </wp:anchor>
+        </w:drawing>
+      </w:r>
+    </w:p>
+    <w:p>
+      <w:r>
+        <w:t>Al dar click en la imagen, puedes cambiarla y seleccionar la que quieras.</w:t>
+      </w:r>
+    </w:p>
+    <w:p>
+      <w:r>
+        <w:t>Seleccionas el tipo de producto que es.</w:t>
+      </w:r>
+    </w:p>
+    <w:p/>
+    <w:p>
+      <w:r>
+        <w:t>Falta acomodar mejor el grid del tipo de dispensador y contenido.</w:t>
+      </w:r>
+    </w:p>
+    <w:p>
+      <w:r>
+        <w:rPr>
+          <w:noProof/>
+          <w:lang w:eastAsia="es-MX"/>
+        </w:rPr>
+        <w:drawing>
+          <wp:anchor distT="0" distB="0" distL="114300" distR="114300" simplePos="0" relativeHeight="251672576" behindDoc="0" locked="0" layoutInCell="1" allowOverlap="1">
+            <wp:simplePos x="0" y="0"/>
+            <wp:positionH relativeFrom="column">
+              <wp:posOffset>-3810</wp:posOffset>
+            </wp:positionH>
+            <wp:positionV relativeFrom="paragraph">
+              <wp:posOffset>-3810</wp:posOffset>
+            </wp:positionV>
+            <wp:extent cx="5612130" cy="2070735"/>
+            <wp:effectExtent l="0" t="0" r="7620" b="5715"/>
+            <wp:wrapTopAndBottom/>
+            <wp:docPr id="15" name="Imagen 15"/>
+            <wp:cNvGraphicFramePr>
+              <a:graphicFrameLocks xmlns:a="http://schemas.openxmlformats.org/drawingml/2006/main" noChangeAspect="1"/>
+            </wp:cNvGraphicFramePr>
+            <a:graphic xmlns:a="http://schemas.openxmlformats.org/drawingml/2006/main">
+              <a:graphicData uri="http://schemas.openxmlformats.org/drawingml/2006/picture">
+                <pic:pic xmlns:pic="http://schemas.openxmlformats.org/drawingml/2006/picture">
+                  <pic:nvPicPr>
+                    <pic:cNvPr id="1" name=""/>
+                    <pic:cNvPicPr/>
+                  </pic:nvPicPr>
+                  <pic:blipFill>
+                    <a:blip r:embed="rId21">
+                      <a:extLst>
+                        <a:ext uri="{28A0092B-C50C-407E-A947-70E740481C1C}">
+                          <a14:useLocalDpi xmlns:a14="http://schemas.microsoft.com/office/drawing/2010/main" val="0"/>
+                        </a:ext>
+                      </a:extLst>
+                    </a:blip>
+                    <a:stretch>
+                      <a:fillRect/>
+                    </a:stretch>
+                  </pic:blipFill>
+                  <pic:spPr>
+                    <a:xfrm>
+                      <a:off x="0" y="0"/>
+                      <a:ext cx="5612130" cy="2070735"/>
+                    </a:xfrm>
+                    <a:prstGeom prst="rect">
+                      <a:avLst/>
+                    </a:prstGeom>
+                  </pic:spPr>
+                </pic:pic>
+              </a:graphicData>
+            </a:graphic>
+          </wp:anchor>
+        </w:drawing>
+      </w:r>
+    </w:p>
+    <w:p>
+      <w:r>
+        <w:t>Falta que dependiendo de lo selección, ya sea en licores o complementos, que muestre otro mapeo, donde el select serán complementos.</w:t>
+      </w:r>
+    </w:p>
+    <w:p/>
+    <w:p/>
+    <w:p>
+      <w:r>
+        <w:rPr>
+          <w:noProof/>
+          <w:lang w:eastAsia="es-MX"/>
+        </w:rPr>
+        <w:lastRenderedPageBreak/>
+        <w:drawing>
+          <wp:anchor distT="0" distB="0" distL="114300" distR="114300" simplePos="0" relativeHeight="251673600" behindDoc="0" locked="0" layoutInCell="1" allowOverlap="1">
+            <wp:simplePos x="0" y="0"/>
+            <wp:positionH relativeFrom="margin">
+              <wp:align>right</wp:align>
+            </wp:positionH>
+            <wp:positionV relativeFrom="paragraph">
+              <wp:posOffset>447675</wp:posOffset>
+            </wp:positionV>
+            <wp:extent cx="5612130" cy="3377565"/>
+            <wp:effectExtent l="0" t="0" r="7620" b="0"/>
+            <wp:wrapTopAndBottom/>
+            <wp:docPr id="16" name="Imagen 16"/>
+            <wp:cNvGraphicFramePr>
+              <a:graphicFrameLocks xmlns:a="http://schemas.openxmlformats.org/drawingml/2006/main" noChangeAspect="1"/>
+            </wp:cNvGraphicFramePr>
+            <a:graphic xmlns:a="http://schemas.openxmlformats.org/drawingml/2006/main">
+              <a:graphicData uri="http://schemas.openxmlformats.org/drawingml/2006/picture">
+                <pic:pic xmlns:pic="http://schemas.openxmlformats.org/drawingml/2006/picture">
+                  <pic:nvPicPr>
+                    <pic:cNvPr id="1" name=""/>
+                    <pic:cNvPicPr/>
+                  </pic:nvPicPr>
+                  <pic:blipFill>
+                    <a:blip r:embed="rId22">
+                      <a:extLst>
+                        <a:ext uri="{28A0092B-C50C-407E-A947-70E740481C1C}">
+                          <a14:useLocalDpi xmlns:a14="http://schemas.microsoft.com/office/drawing/2010/main" val="0"/>
+                        </a:ext>
+                      </a:extLst>
+                    </a:blip>
+                    <a:stretch>
+                      <a:fillRect/>
+                    </a:stretch>
+                  </pic:blipFill>
+                  <pic:spPr>
+                    <a:xfrm>
+                      <a:off x="0" y="0"/>
+                      <a:ext cx="5612130" cy="3377565"/>
+                    </a:xfrm>
+                    <a:prstGeom prst="rect">
+                      <a:avLst/>
+                    </a:prstGeom>
+                  </pic:spPr>
+                </pic:pic>
+              </a:graphicData>
+            </a:graphic>
+          </wp:anchor>
+        </w:drawing>
+      </w:r>
+      <w:r>
+        <w:t>Licores:</w:t>
+      </w:r>
+    </w:p>
+    <w:p/>
+    <w:p/>
+    <w:p>
+      <w:r>
+        <w:t>Complementos:</w:t>
+      </w:r>
+    </w:p>
+    <w:p>
+      <w:r>
+        <w:rPr>
+          <w:noProof/>
+          <w:lang w:eastAsia="es-MX"/>
+        </w:rPr>
+        <w:drawing>
+          <wp:anchor distT="0" distB="0" distL="114300" distR="114300" simplePos="0" relativeHeight="251674624" behindDoc="0" locked="0" layoutInCell="1" allowOverlap="1">
+            <wp:simplePos x="0" y="0"/>
+            <wp:positionH relativeFrom="column">
+              <wp:posOffset>-3810</wp:posOffset>
+            </wp:positionH>
+            <wp:positionV relativeFrom="paragraph">
+              <wp:posOffset>0</wp:posOffset>
+            </wp:positionV>
+            <wp:extent cx="5612130" cy="3385185"/>
+            <wp:effectExtent l="0" t="0" r="7620" b="5715"/>
+            <wp:wrapTopAndBottom/>
+            <wp:docPr id="17" name="Imagen 17"/>
+            <wp:cNvGraphicFramePr>
+              <a:graphicFrameLocks xmlns:a="http://schemas.openxmlformats.org/drawingml/2006/main" noChangeAspect="1"/>
+            </wp:cNvGraphicFramePr>
+            <a:graphic xmlns:a="http://schemas.openxmlformats.org/drawingml/2006/main">
+              <a:graphicData uri="http://schemas.openxmlformats.org/drawingml/2006/picture">
+                <pic:pic xmlns:pic="http://schemas.openxmlformats.org/drawingml/2006/picture">
+                  <pic:nvPicPr>
+                    <pic:cNvPr id="1" name=""/>
+                    <pic:cNvPicPr/>
+                  </pic:nvPicPr>
+                  <pic:blipFill>
+                    <a:blip r:embed="rId23">
+                      <a:extLst>
+                        <a:ext uri="{28A0092B-C50C-407E-A947-70E740481C1C}">
+                          <a14:useLocalDpi xmlns:a14="http://schemas.microsoft.com/office/drawing/2010/main" val="0"/>
+                        </a:ext>
+                      </a:extLst>
+                    </a:blip>
+                    <a:stretch>
+                      <a:fillRect/>
+                    </a:stretch>
+                  </pic:blipFill>
+                  <pic:spPr>
+                    <a:xfrm>
+                      <a:off x="0" y="0"/>
+                      <a:ext cx="5612130" cy="3385185"/>
+                    </a:xfrm>
+                    <a:prstGeom prst="rect">
+                      <a:avLst/>
+                    </a:prstGeom>
+                  </pic:spPr>
+                </pic:pic>
+              </a:graphicData>
+            </a:graphic>
+          </wp:anchor>
+        </w:drawing>
+      </w:r>
+    </w:p>
+    <w:p>
+      <w:r>
+        <w:lastRenderedPageBreak/>
+        <w:t>Falta acomodar el grid del contenido dentro del dispensador.</w:t>
+      </w:r>
+    </w:p>
+    <w:p>
+      <w:r>
+        <w:t>Y dentro de ese grid que se actualize el contenido dependiendo de lo que escojas, veas el faltante.</w:t>
+      </w:r>
+    </w:p>
+    <w:p>
+      <w:r>
+        <w:t>No sé qué tiene que hacer el botón guardar</w:t>
+      </w:r>
+      <w:r>
+        <w:t xml:space="preserve"> (enviar un snackbar)</w:t>
+      </w:r>
+    </w:p>
+    <w:p>
+      <w:r>
+        <w:drawing>
+          <wp:anchor distT="0" distB="0" distL="114300" distR="114300" simplePos="0" relativeHeight="251676672" behindDoc="0" locked="0" layoutInCell="1" allowOverlap="1" wp14:anchorId="63B7D83C" wp14:editId="1EEF5362">
+            <wp:simplePos x="0" y="0"/>
+            <wp:positionH relativeFrom="column">
+              <wp:posOffset>1805940</wp:posOffset>
+            </wp:positionH>
+            <wp:positionV relativeFrom="paragraph">
+              <wp:posOffset>891540</wp:posOffset>
+            </wp:positionV>
+            <wp:extent cx="4267200" cy="838200"/>
+            <wp:effectExtent l="0" t="0" r="0" b="0"/>
+            <wp:wrapSquare wrapText="bothSides"/>
+            <wp:docPr id="19" name="Imagen 19"/>
+            <wp:cNvGraphicFramePr>
+              <a:graphicFrameLocks xmlns:a="http://schemas.openxmlformats.org/drawingml/2006/main" noChangeAspect="1"/>
+            </wp:cNvGraphicFramePr>
+            <a:graphic xmlns:a="http://schemas.openxmlformats.org/drawingml/2006/main">
+              <a:graphicData uri="http://schemas.openxmlformats.org/drawingml/2006/picture">
+                <pic:pic xmlns:pic="http://schemas.openxmlformats.org/drawingml/2006/picture">
+                  <pic:nvPicPr>
+                    <pic:cNvPr id="1" name=""/>
+                    <pic:cNvPicPr/>
+                  </pic:nvPicPr>
+                  <pic:blipFill rotWithShape="1">
+                    <a:blip r:embed="rId24">
+                      <a:extLst>
+                        <a:ext uri="{28A0092B-C50C-407E-A947-70E740481C1C}">
+                          <a14:useLocalDpi xmlns:a14="http://schemas.microsoft.com/office/drawing/2010/main" val="0"/>
+                        </a:ext>
+                      </a:extLst>
+                    </a:blip>
+                    <a:srcRect r="11111"/>
+                    <a:stretch/>
+                  </pic:blipFill>
+                  <pic:spPr bwMode="auto">
+                    <a:xfrm>
+                      <a:off x="0" y="0"/>
+                      <a:ext cx="4267200" cy="838200"/>
+                    </a:xfrm>
+                    <a:prstGeom prst="rect">
+                      <a:avLst/>
+                    </a:prstGeom>
+                    <a:ln>
+                      <a:noFill/>
+                    </a:ln>
+                    <a:extLst>
+                      <a:ext uri="{53640926-AAD7-44D8-BBD7-CCE9431645EC}">
+                        <a14:shadowObscured xmlns:a14="http://schemas.microsoft.com/office/drawing/2010/main"/>
+                      </a:ext>
+                    </a:extLst>
+                  </pic:spPr>
+                </pic:pic>
+              </a:graphicData>
+            </a:graphic>
+            <wp14:sizeRelH relativeFrom="margin">
+              <wp14:pctWidth>0</wp14:pctWidth>
+            </wp14:sizeRelH>
+          </wp:anchor>
+        </w:drawing>
+      </w:r>
+      <w:r>
+        <w:rPr>
+          <w:noProof/>
+          <w:lang w:eastAsia="es-MX"/>
+        </w:rPr>
+        <w:drawing>
+          <wp:anchor distT="0" distB="0" distL="114300" distR="114300" simplePos="0" relativeHeight="251675648" behindDoc="0" locked="0" layoutInCell="1" allowOverlap="1" wp14:anchorId="3182EEA5" wp14:editId="0709F5B4">
+            <wp:simplePos x="0" y="0"/>
+            <wp:positionH relativeFrom="margin">
+              <wp:align>left</wp:align>
+            </wp:positionH>
+            <wp:positionV relativeFrom="paragraph">
+              <wp:posOffset>253365</wp:posOffset>
+            </wp:positionV>
+            <wp:extent cx="1552575" cy="1724025"/>
+            <wp:effectExtent l="0" t="0" r="9525" b="9525"/>
+            <wp:wrapTopAndBottom/>
+            <wp:docPr id="18" name="Imagen 18"/>
+            <wp:cNvGraphicFramePr>
+              <a:graphicFrameLocks xmlns:a="http://schemas.openxmlformats.org/drawingml/2006/main" noChangeAspect="1"/>
+            </wp:cNvGraphicFramePr>
+            <a:graphic xmlns:a="http://schemas.openxmlformats.org/drawingml/2006/main">
+              <a:graphicData uri="http://schemas.openxmlformats.org/drawingml/2006/picture">
+                <pic:pic xmlns:pic="http://schemas.openxmlformats.org/drawingml/2006/picture">
+                  <pic:nvPicPr>
+                    <pic:cNvPr id="18" name="WhatsApp Image 2022-05-19 at 1.44.55 PM.jpeg"/>
+                    <pic:cNvPicPr/>
+                  </pic:nvPicPr>
+                  <pic:blipFill rotWithShape="1">
+                    <a:blip r:embed="rId25">
+                      <a:extLst>
+                        <a:ext uri="{28A0092B-C50C-407E-A947-70E740481C1C}">
+                          <a14:useLocalDpi xmlns:a14="http://schemas.microsoft.com/office/drawing/2010/main" val="0"/>
+                        </a:ext>
+                      </a:extLst>
+                    </a:blip>
+                    <a:srcRect l="5091" r="67244" b="44985"/>
+                    <a:stretch/>
+                  </pic:blipFill>
+                  <pic:spPr bwMode="auto">
+                    <a:xfrm>
+                      <a:off x="0" y="0"/>
+                      <a:ext cx="1552575" cy="1724025"/>
+                    </a:xfrm>
+                    <a:prstGeom prst="rect">
+                      <a:avLst/>
+                    </a:prstGeom>
+                    <a:ln>
+                      <a:noFill/>
+                    </a:ln>
+                    <a:extLst>
+                      <a:ext uri="{53640926-AAD7-44D8-BBD7-CCE9431645EC}">
+                        <a14:shadowObscured xmlns:a14="http://schemas.microsoft.com/office/drawing/2010/main"/>
+                      </a:ext>
+                    </a:extLst>
+                  </pic:spPr>
+                </pic:pic>
+              </a:graphicData>
+            </a:graphic>
+            <wp14:sizeRelH relativeFrom="margin">
+              <wp14:pctWidth>0</wp14:pctWidth>
+            </wp14:sizeRelH>
+            <wp14:sizeRelV relativeFrom="margin">
+              <wp14:pctHeight>0</wp14:pctHeight>
+            </wp14:sizeRelV>
+          </wp:anchor>
+        </w:drawing>
+      </w:r>
+    </w:p>
+    <w:p>
+      <w:r>
+        <w:drawing>
+          <wp:anchor distT="0" distB="0" distL="114300" distR="114300" simplePos="0" relativeHeight="251678720" behindDoc="0" locked="0" layoutInCell="1" allowOverlap="1" wp14:anchorId="7BDD99AE" wp14:editId="7F5DB54C">
+            <wp:simplePos x="0" y="0"/>
+            <wp:positionH relativeFrom="column">
+              <wp:posOffset>1767840</wp:posOffset>
+            </wp:positionH>
+            <wp:positionV relativeFrom="paragraph">
+              <wp:posOffset>2025015</wp:posOffset>
+            </wp:positionV>
+            <wp:extent cx="4296375" cy="1009791"/>
+            <wp:effectExtent l="0" t="0" r="9525" b="0"/>
+            <wp:wrapSquare wrapText="bothSides"/>
+            <wp:docPr id="21" name="Imagen 21"/>
+            <wp:cNvGraphicFramePr>
+              <a:graphicFrameLocks xmlns:a="http://schemas.openxmlformats.org/drawingml/2006/main" noChangeAspect="1"/>
+            </wp:cNvGraphicFramePr>
+            <a:graphic xmlns:a="http://schemas.openxmlformats.org/drawingml/2006/main">
+              <a:graphicData uri="http://schemas.openxmlformats.org/drawingml/2006/picture">
+                <pic:pic xmlns:pic="http://schemas.openxmlformats.org/drawingml/2006/picture">
+                  <pic:nvPicPr>
+                    <pic:cNvPr id="1" name=""/>
+                    <pic:cNvPicPr/>
+                  </pic:nvPicPr>
+                  <pic:blipFill>
+                    <a:blip r:embed="rId26">
+                      <a:extLst>
+                        <a:ext uri="{28A0092B-C50C-407E-A947-70E740481C1C}">
+                          <a14:useLocalDpi xmlns:a14="http://schemas.microsoft.com/office/drawing/2010/main" val="0"/>
+                        </a:ext>
+                      </a:extLst>
+                    </a:blip>
+                    <a:stretch>
+                      <a:fillRect/>
+                    </a:stretch>
+                  </pic:blipFill>
+                  <pic:spPr>
+                    <a:xfrm>
+                      <a:off x="0" y="0"/>
+                      <a:ext cx="4296375" cy="1009791"/>
+                    </a:xfrm>
+                    <a:prstGeom prst="rect">
+                      <a:avLst/>
+                    </a:prstGeom>
+                  </pic:spPr>
+                </pic:pic>
+              </a:graphicData>
+            </a:graphic>
+          </wp:anchor>
+        </w:drawing>
+      </w:r>
+    </w:p>
+    <w:p>
+      <w:r>
+        <w:rPr>
+          <w:noProof/>
+          <w:lang w:eastAsia="es-MX"/>
+        </w:rPr>
+        <w:drawing>
+          <wp:anchor distT="0" distB="0" distL="114300" distR="114300" simplePos="0" relativeHeight="251677696" behindDoc="0" locked="0" layoutInCell="1" allowOverlap="1" wp14:anchorId="5506E6AE" wp14:editId="04CC96A1">
+            <wp:simplePos x="0" y="0"/>
+            <wp:positionH relativeFrom="margin">
+              <wp:align>left</wp:align>
+            </wp:positionH>
+            <wp:positionV relativeFrom="paragraph">
+              <wp:posOffset>9525</wp:posOffset>
+            </wp:positionV>
+            <wp:extent cx="1457325" cy="1019175"/>
+            <wp:effectExtent l="0" t="0" r="9525" b="9525"/>
+            <wp:wrapSquare wrapText="bothSides"/>
+            <wp:docPr id="20" name="Imagen 20"/>
+            <wp:cNvGraphicFramePr>
+              <a:graphicFrameLocks xmlns:a="http://schemas.openxmlformats.org/drawingml/2006/main" noChangeAspect="1"/>
+            </wp:cNvGraphicFramePr>
+            <a:graphic xmlns:a="http://schemas.openxmlformats.org/drawingml/2006/main">
+              <a:graphicData uri="http://schemas.openxmlformats.org/drawingml/2006/picture">
+                <pic:pic xmlns:pic="http://schemas.openxmlformats.org/drawingml/2006/picture">
+                  <pic:nvPicPr>
+                    <pic:cNvPr id="20" name="WhatsApp Image 2022-05-19 at 1.44.55 PM.jpeg"/>
+                    <pic:cNvPicPr/>
+                  </pic:nvPicPr>
+                  <pic:blipFill rotWithShape="1">
+                    <a:blip r:embed="rId25">
+                      <a:extLst>
+                        <a:ext uri="{28A0092B-C50C-407E-A947-70E740481C1C}">
+                          <a14:useLocalDpi xmlns:a14="http://schemas.microsoft.com/office/drawing/2010/main" val="0"/>
+                        </a:ext>
+                      </a:extLst>
+                    </a:blip>
+                    <a:srcRect l="4922" t="65046" r="69111" b="2431"/>
+                    <a:stretch/>
+                  </pic:blipFill>
+                  <pic:spPr bwMode="auto">
+                    <a:xfrm>
+                      <a:off x="0" y="0"/>
+                      <a:ext cx="1457325" cy="1019175"/>
+                    </a:xfrm>
+                    <a:prstGeom prst="rect">
+                      <a:avLst/>
+                    </a:prstGeom>
+                    <a:ln>
+                      <a:noFill/>
+                    </a:ln>
+                    <a:extLst>
+                      <a:ext uri="{53640926-AAD7-44D8-BBD7-CCE9431645EC}">
+                        <a14:shadowObscured xmlns:a14="http://schemas.microsoft.com/office/drawing/2010/main"/>
+                      </a:ext>
+                    </a:extLst>
+                  </pic:spPr>
+                </pic:pic>
+              </a:graphicData>
+            </a:graphic>
+          </wp:anchor>
+        </w:drawing>
+      </w:r>
+    </w:p>
+    <w:p>
+      <w:r>
+        <w:drawing>
+          <wp:anchor distT="0" distB="0" distL="114300" distR="114300" simplePos="0" relativeHeight="251680768" behindDoc="0" locked="0" layoutInCell="1" allowOverlap="1" wp14:anchorId="68D054DD" wp14:editId="1B549D52">
+            <wp:simplePos x="0" y="0"/>
+            <wp:positionH relativeFrom="column">
+              <wp:posOffset>1872615</wp:posOffset>
+            </wp:positionH>
+            <wp:positionV relativeFrom="paragraph">
+              <wp:posOffset>276225</wp:posOffset>
+            </wp:positionV>
+            <wp:extent cx="3429000" cy="800100"/>
+            <wp:effectExtent l="0" t="0" r="0" b="0"/>
+            <wp:wrapSquare wrapText="bothSides"/>
+            <wp:docPr id="23" name="Imagen 23"/>
+            <wp:cNvGraphicFramePr>
+              <a:graphicFrameLocks xmlns:a="http://schemas.openxmlformats.org/drawingml/2006/main" noChangeAspect="1"/>
+            </wp:cNvGraphicFramePr>
+            <a:graphic xmlns:a="http://schemas.openxmlformats.org/drawingml/2006/main">
+              <a:graphicData uri="http://schemas.openxmlformats.org/drawingml/2006/picture">
+                <pic:pic xmlns:pic="http://schemas.openxmlformats.org/drawingml/2006/picture">
+                  <pic:nvPicPr>
+                    <pic:cNvPr id="1" name=""/>
+                    <pic:cNvPicPr/>
+                  </pic:nvPicPr>
+                  <pic:blipFill>
+                    <a:blip r:embed="rId27">
+                      <a:extLst>
+                        <a:ext uri="{28A0092B-C50C-407E-A947-70E740481C1C}">
+                          <a14:useLocalDpi xmlns:a14="http://schemas.microsoft.com/office/drawing/2010/main" val="0"/>
+                        </a:ext>
+                      </a:extLst>
+                    </a:blip>
+                    <a:stretch>
+                      <a:fillRect/>
+                    </a:stretch>
+                  </pic:blipFill>
+                  <pic:spPr>
+                    <a:xfrm>
+                      <a:off x="0" y="0"/>
+                      <a:ext cx="3429000" cy="800100"/>
+                    </a:xfrm>
+                    <a:prstGeom prst="rect">
+                      <a:avLst/>
+                    </a:prstGeom>
+                  </pic:spPr>
+                </pic:pic>
+              </a:graphicData>
+            </a:graphic>
+          </wp:anchor>
+        </w:drawing>
+      </w:r>
+      <w:r>
+        <w:rPr>
+          <w:noProof/>
+          <w:lang w:eastAsia="es-MX"/>
+        </w:rPr>
+        <w:drawing>
+          <wp:anchor distT="0" distB="0" distL="114300" distR="114300" simplePos="0" relativeHeight="251679744" behindDoc="0" locked="0" layoutInCell="1" allowOverlap="1" wp14:anchorId="5D739E03" wp14:editId="3781B0E8">
+            <wp:simplePos x="0" y="0"/>
+            <wp:positionH relativeFrom="margin">
+              <wp:align>left</wp:align>
+            </wp:positionH>
+            <wp:positionV relativeFrom="paragraph">
+              <wp:posOffset>209550</wp:posOffset>
+            </wp:positionV>
+            <wp:extent cx="1577975" cy="904875"/>
+            <wp:effectExtent l="0" t="0" r="3175" b="9525"/>
+            <wp:wrapSquare wrapText="bothSides"/>
+            <wp:docPr id="22" name="Imagen 22"/>
+            <wp:cNvGraphicFramePr>
+              <a:graphicFrameLocks xmlns:a="http://schemas.openxmlformats.org/drawingml/2006/main" noChangeAspect="1"/>
+            </wp:cNvGraphicFramePr>
+            <a:graphic xmlns:a="http://schemas.openxmlformats.org/drawingml/2006/main">
+              <a:graphicData uri="http://schemas.openxmlformats.org/drawingml/2006/picture">
+                <pic:pic xmlns:pic="http://schemas.openxmlformats.org/drawingml/2006/picture">
+                  <pic:nvPicPr>
+                    <pic:cNvPr id="22" name="WhatsApp Image 2022-05-19 at 1.44.55 PM.jpeg"/>
+                    <pic:cNvPicPr/>
+                  </pic:nvPicPr>
+                  <pic:blipFill rotWithShape="1">
+                    <a:blip r:embed="rId25">
+                      <a:extLst>
+                        <a:ext uri="{28A0092B-C50C-407E-A947-70E740481C1C}">
+                          <a14:useLocalDpi xmlns:a14="http://schemas.microsoft.com/office/drawing/2010/main" val="0"/>
+                        </a:ext>
+                      </a:extLst>
+                    </a:blip>
+                    <a:srcRect l="43958" t="68389" r="30584" b="5471"/>
+                    <a:stretch/>
+                  </pic:blipFill>
+                  <pic:spPr bwMode="auto">
+                    <a:xfrm>
+                      <a:off x="0" y="0"/>
+                      <a:ext cx="1577975" cy="904875"/>
+                    </a:xfrm>
+                    <a:prstGeom prst="rect">
+                      <a:avLst/>
+                    </a:prstGeom>
+                    <a:ln>
+                      <a:noFill/>
+                    </a:ln>
+                    <a:extLst>
+                      <a:ext uri="{53640926-AAD7-44D8-BBD7-CCE9431645EC}">
+                        <a14:shadowObscured xmlns:a14="http://schemas.microsoft.com/office/drawing/2010/main"/>
+                      </a:ext>
+                    </a:extLst>
+                  </pic:spPr>
+                </pic:pic>
+              </a:graphicData>
+            </a:graphic>
+            <wp14:sizeRelH relativeFrom="margin">
+              <wp14:pctWidth>0</wp14:pctWidth>
+            </wp14:sizeRelH>
+            <wp14:sizeRelV relativeFrom="margin">
+              <wp14:pctHeight>0</wp14:pctHeight>
+            </wp14:sizeRelV>
+          </wp:anchor>
+        </w:drawing>
+      </w:r>
+    </w:p>
+    <w:p/>
+    <w:p>
+      <w:r>
+        <w:rPr>
+          <w:noProof/>
+          <w:lang w:eastAsia="es-MX"/>
+        </w:rPr>
+        <w:drawing>
+          <wp:anchor distT="0" distB="0" distL="114300" distR="114300" simplePos="0" relativeHeight="251681792" behindDoc="0" locked="0" layoutInCell="1" allowOverlap="1" wp14:anchorId="65E132D8" wp14:editId="0B686861">
+            <wp:simplePos x="0" y="0"/>
+            <wp:positionH relativeFrom="margin">
+              <wp:align>left</wp:align>
+            </wp:positionH>
+            <wp:positionV relativeFrom="paragraph">
+              <wp:posOffset>228600</wp:posOffset>
+            </wp:positionV>
+            <wp:extent cx="1650206" cy="942975"/>
+            <wp:effectExtent l="0" t="0" r="7620" b="0"/>
+            <wp:wrapSquare wrapText="bothSides"/>
+            <wp:docPr id="24" name="Imagen 24"/>
+            <wp:cNvGraphicFramePr>
+              <a:graphicFrameLocks xmlns:a="http://schemas.openxmlformats.org/drawingml/2006/main" noChangeAspect="1"/>
+            </wp:cNvGraphicFramePr>
+            <a:graphic xmlns:a="http://schemas.openxmlformats.org/drawingml/2006/main">
+              <a:graphicData uri="http://schemas.openxmlformats.org/drawingml/2006/picture">
+                <pic:pic xmlns:pic="http://schemas.openxmlformats.org/drawingml/2006/picture">
+                  <pic:nvPicPr>
+                    <pic:cNvPr id="24" name="WhatsApp Image 2022-05-19 at 1.44.55 PM.jpeg"/>
+                    <pic:cNvPicPr/>
+                  </pic:nvPicPr>
+                  <pic:blipFill rotWithShape="1">
+                    <a:blip r:embed="rId25">
+                      <a:extLst>
+                        <a:ext uri="{28A0092B-C50C-407E-A947-70E740481C1C}">
+                          <a14:useLocalDpi xmlns:a14="http://schemas.microsoft.com/office/drawing/2010/main" val="0"/>
+                        </a:ext>
+                      </a:extLst>
+                    </a:blip>
+                    <a:srcRect l="41072" t="17933" r="32791" b="55319"/>
+                    <a:stretch/>
+                  </pic:blipFill>
+                  <pic:spPr bwMode="auto">
+                    <a:xfrm>
+                      <a:off x="0" y="0"/>
+                      <a:ext cx="1650206" cy="942975"/>
+                    </a:xfrm>
+                    <a:prstGeom prst="rect">
+                      <a:avLst/>
+                    </a:prstGeom>
+                    <a:ln>
+                      <a:noFill/>
+                    </a:ln>
+                    <a:extLst>
+                      <a:ext uri="{53640926-AAD7-44D8-BBD7-CCE9431645EC}">
+                        <a14:shadowObscured xmlns:a14="http://schemas.microsoft.com/office/drawing/2010/main"/>
+                      </a:ext>
+                    </a:extLst>
+                  </pic:spPr>
+                </pic:pic>
+              </a:graphicData>
+            </a:graphic>
+          </wp:anchor>
+        </w:drawing>
+      </w:r>
+      <w:r>
+        <w:drawing>
+          <wp:anchor distT="0" distB="0" distL="114300" distR="114300" simplePos="0" relativeHeight="251682816" behindDoc="0" locked="0" layoutInCell="1" allowOverlap="1" wp14:anchorId="1CA6581E" wp14:editId="348F28CD">
+            <wp:simplePos x="0" y="0"/>
+            <wp:positionH relativeFrom="column">
+              <wp:posOffset>1929766</wp:posOffset>
+            </wp:positionH>
+            <wp:positionV relativeFrom="paragraph">
+              <wp:posOffset>142875</wp:posOffset>
+            </wp:positionV>
+            <wp:extent cx="3048425" cy="1181265"/>
+            <wp:effectExtent l="0" t="0" r="0" b="0"/>
+            <wp:wrapSquare wrapText="bothSides"/>
+            <wp:docPr id="25" name="Imagen 25"/>
+            <wp:cNvGraphicFramePr>
+              <a:graphicFrameLocks xmlns:a="http://schemas.openxmlformats.org/drawingml/2006/main" noChangeAspect="1"/>
+            </wp:cNvGraphicFramePr>
+            <a:graphic xmlns:a="http://schemas.openxmlformats.org/drawingml/2006/main">
+              <a:graphicData uri="http://schemas.openxmlformats.org/drawingml/2006/picture">
+                <pic:pic xmlns:pic="http://schemas.openxmlformats.org/drawingml/2006/picture">
+                  <pic:nvPicPr>
+                    <pic:cNvPr id="1" name=""/>
+                    <pic:cNvPicPr/>
+                  </pic:nvPicPr>
+                  <pic:blipFill>
+                    <a:blip r:embed="rId28">
+                      <a:extLst>
+                        <a:ext uri="{28A0092B-C50C-407E-A947-70E740481C1C}">
+                          <a14:useLocalDpi xmlns:a14="http://schemas.microsoft.com/office/drawing/2010/main" val="0"/>
+                        </a:ext>
+                      </a:extLst>
+                    </a:blip>
+                    <a:stretch>
+                      <a:fillRect/>
+                    </a:stretch>
+                  </pic:blipFill>
+                  <pic:spPr>
+                    <a:xfrm>
+                      <a:off x="0" y="0"/>
+                      <a:ext cx="3048425" cy="1181265"/>
+                    </a:xfrm>
+                    <a:prstGeom prst="rect">
+                      <a:avLst/>
+                    </a:prstGeom>
+                  </pic:spPr>
+                </pic:pic>
+              </a:graphicData>
+            </a:graphic>
+          </wp:anchor>
+        </w:drawing>
+      </w:r>
+    </w:p>
+    <w:p/>
+    <w:p/>
+    <w:p/>
+    <w:p/>
+    <w:p/>
+    <w:p/>
+    <w:p/>
+    <w:p>
+      <w:r>
+        <w:rPr>
+          <w:noProof/>
+          <w:lang w:eastAsia="es-MX"/>
+        </w:rPr>
+        <w:lastRenderedPageBreak/>
+        <w:drawing>
+          <wp:anchor distT="0" distB="0" distL="114300" distR="114300" simplePos="0" relativeHeight="251685888" behindDoc="0" locked="0" layoutInCell="1" allowOverlap="1">
+            <wp:simplePos x="0" y="0"/>
+            <wp:positionH relativeFrom="column">
+              <wp:posOffset>-137160</wp:posOffset>
+            </wp:positionH>
+            <wp:positionV relativeFrom="paragraph">
+              <wp:posOffset>2224405</wp:posOffset>
+            </wp:positionV>
+            <wp:extent cx="5612130" cy="3133725"/>
+            <wp:effectExtent l="0" t="0" r="7620" b="9525"/>
+            <wp:wrapSquare wrapText="bothSides"/>
+            <wp:docPr id="29" name="Imagen 29"/>
+            <wp:cNvGraphicFramePr>
+              <a:graphicFrameLocks xmlns:a="http://schemas.openxmlformats.org/drawingml/2006/main" noChangeAspect="1"/>
+            </wp:cNvGraphicFramePr>
+            <a:graphic xmlns:a="http://schemas.openxmlformats.org/drawingml/2006/main">
+              <a:graphicData uri="http://schemas.openxmlformats.org/drawingml/2006/picture">
+                <pic:pic xmlns:pic="http://schemas.openxmlformats.org/drawingml/2006/picture">
+                  <pic:nvPicPr>
+                    <pic:cNvPr id="29" name="WhatsApp Image 2022-05-19 at 1.44.55 PM.jpeg"/>
+                    <pic:cNvPicPr/>
+                  </pic:nvPicPr>
+                  <pic:blipFill>
+                    <a:blip r:embed="rId25">
+                      <a:extLst>
+                        <a:ext uri="{28A0092B-C50C-407E-A947-70E740481C1C}">
+                          <a14:useLocalDpi xmlns:a14="http://schemas.microsoft.com/office/drawing/2010/main" val="0"/>
+                        </a:ext>
+                      </a:extLst>
+                    </a:blip>
+                    <a:stretch>
+                      <a:fillRect/>
+                    </a:stretch>
+                  </pic:blipFill>
+                  <pic:spPr>
+                    <a:xfrm>
+                      <a:off x="0" y="0"/>
+                      <a:ext cx="5612130" cy="3133725"/>
+                    </a:xfrm>
+                    <a:prstGeom prst="rect">
+                      <a:avLst/>
+                    </a:prstGeom>
+                  </pic:spPr>
+                </pic:pic>
+              </a:graphicData>
+            </a:graphic>
+          </wp:anchor>
+        </w:drawing>
+      </w:r>
+      <w:r>
+        <w:rPr>
+          <w:noProof/>
+          <w:lang w:eastAsia="es-MX"/>
+        </w:rPr>
+        <w:drawing>
+          <wp:anchor distT="0" distB="0" distL="114300" distR="114300" simplePos="0" relativeHeight="251683840" behindDoc="0" locked="0" layoutInCell="1" allowOverlap="1" wp14:anchorId="732C13EE" wp14:editId="7D05770F">
+            <wp:simplePos x="0" y="0"/>
+            <wp:positionH relativeFrom="margin">
+              <wp:align>left</wp:align>
+            </wp:positionH>
+            <wp:positionV relativeFrom="paragraph">
+              <wp:posOffset>0</wp:posOffset>
+            </wp:positionV>
+            <wp:extent cx="1581150" cy="1415415"/>
+            <wp:effectExtent l="0" t="0" r="0" b="0"/>
+            <wp:wrapSquare wrapText="bothSides"/>
+            <wp:docPr id="26" name="Imagen 26"/>
+            <wp:cNvGraphicFramePr>
+              <a:graphicFrameLocks xmlns:a="http://schemas.openxmlformats.org/drawingml/2006/main" noChangeAspect="1"/>
+            </wp:cNvGraphicFramePr>
+            <a:graphic xmlns:a="http://schemas.openxmlformats.org/drawingml/2006/main">
+              <a:graphicData uri="http://schemas.openxmlformats.org/drawingml/2006/picture">
+                <pic:pic xmlns:pic="http://schemas.openxmlformats.org/drawingml/2006/picture">
+                  <pic:nvPicPr>
+                    <pic:cNvPr id="26" name="WhatsApp Image 2022-05-19 at 1.44.55 PM.jpeg"/>
+                    <pic:cNvPicPr/>
+                  </pic:nvPicPr>
+                  <pic:blipFill rotWithShape="1">
+                    <a:blip r:embed="rId25">
+                      <a:extLst>
+                        <a:ext uri="{28A0092B-C50C-407E-A947-70E740481C1C}">
+                          <a14:useLocalDpi xmlns:a14="http://schemas.microsoft.com/office/drawing/2010/main" val="0"/>
+                        </a:ext>
+                      </a:extLst>
+                    </a:blip>
+                    <a:srcRect l="73150" t="20365" r="882" b="37994"/>
+                    <a:stretch/>
+                  </pic:blipFill>
+                  <pic:spPr bwMode="auto">
+                    <a:xfrm>
+                      <a:off x="0" y="0"/>
+                      <a:ext cx="1581150" cy="1415415"/>
+                    </a:xfrm>
+                    <a:prstGeom prst="rect">
+                      <a:avLst/>
+                    </a:prstGeom>
+                    <a:ln>
+                      <a:noFill/>
+                    </a:ln>
+                    <a:extLst>
+                      <a:ext uri="{53640926-AAD7-44D8-BBD7-CCE9431645EC}">
+                        <a14:shadowObscured xmlns:a14="http://schemas.microsoft.com/office/drawing/2010/main"/>
+                      </a:ext>
+                    </a:extLst>
+                  </pic:spPr>
+                </pic:pic>
+              </a:graphicData>
+            </a:graphic>
+            <wp14:sizeRelH relativeFrom="margin">
+              <wp14:pctWidth>0</wp14:pctWidth>
+            </wp14:sizeRelH>
+            <wp14:sizeRelV relativeFrom="margin">
+              <wp14:pctHeight>0</wp14:pctHeight>
+            </wp14:sizeRelV>
+          </wp:anchor>
+        </w:drawing>
+      </w:r>
+      <w:r>
+        <w:drawing>
+          <wp:anchor distT="0" distB="0" distL="114300" distR="114300" simplePos="0" relativeHeight="251684864" behindDoc="0" locked="0" layoutInCell="1" allowOverlap="1" wp14:anchorId="77536881" wp14:editId="55DD1F9D">
+            <wp:simplePos x="0" y="0"/>
+            <wp:positionH relativeFrom="column">
+              <wp:posOffset>1996440</wp:posOffset>
+            </wp:positionH>
+            <wp:positionV relativeFrom="paragraph">
+              <wp:posOffset>0</wp:posOffset>
+            </wp:positionV>
+            <wp:extent cx="2972215" cy="1781424"/>
+            <wp:effectExtent l="0" t="0" r="0" b="9525"/>
+            <wp:wrapSquare wrapText="bothSides"/>
+            <wp:docPr id="28" name="Imagen 28"/>
+            <wp:cNvGraphicFramePr>
+              <a:graphicFrameLocks xmlns:a="http://schemas.openxmlformats.org/drawingml/2006/main" noChangeAspect="1"/>
+            </wp:cNvGraphicFramePr>
+            <a:graphic xmlns:a="http://schemas.openxmlformats.org/drawingml/2006/main">
+              <a:graphicData uri="http://schemas.openxmlformats.org/drawingml/2006/picture">
+                <pic:pic xmlns:pic="http://schemas.openxmlformats.org/drawingml/2006/picture">
+                  <pic:nvPicPr>
+                    <pic:cNvPr id="1" name=""/>
+                    <pic:cNvPicPr/>
+                  </pic:nvPicPr>
+                  <pic:blipFill>
+                    <a:blip r:embed="rId29">
+                      <a:extLst>
+                        <a:ext uri="{28A0092B-C50C-407E-A947-70E740481C1C}">
+                          <a14:useLocalDpi xmlns:a14="http://schemas.microsoft.com/office/drawing/2010/main" val="0"/>
+                        </a:ext>
+                      </a:extLst>
+                    </a:blip>
+                    <a:stretch>
+                      <a:fillRect/>
+                    </a:stretch>
+                  </pic:blipFill>
+                  <pic:spPr>
+                    <a:xfrm>
+                      <a:off x="0" y="0"/>
+                      <a:ext cx="2972215" cy="1781424"/>
+                    </a:xfrm>
+                    <a:prstGeom prst="rect">
+                      <a:avLst/>
+                    </a:prstGeom>
+                  </pic:spPr>
+                </pic:pic>
+              </a:graphicData>
+            </a:graphic>
+          </wp:anchor>
+        </w:drawing>
+      </w:r>
+    </w:p>
+    <w:p/>
+    <w:p/>
+    <w:p/>
+    <w:p/>
+    <w:p/>
+    <w:p/>
+    <w:p/>
+    <w:p/>
+    <w:p/>
+    <w:p/>
+    <w:p/>
+    <w:p>
+      <w:pPr>
+        <w:tabs>
+          <w:tab w:val="left" w:pos="1220"/>
+        </w:tabs>
+      </w:pPr>
+      <w:r>
+        <w:tab/>
+      </w:r>
+    </w:p>
+    <w:p>
+      <w:pPr>
+        <w:tabs>
+          <w:tab w:val="left" w:pos="1220"/>
+        </w:tabs>
+      </w:pPr>
+    </w:p>
+    <w:p>
+      <w:pPr>
+        <w:tabs>
+          <w:tab w:val="left" w:pos="1220"/>
+        </w:tabs>
+      </w:pPr>
+    </w:p>
+    <w:p>
+      <w:pPr>
+        <w:tabs>
+          <w:tab w:val="left" w:pos="1220"/>
+        </w:tabs>
+      </w:pPr>
+    </w:p>
+    <w:p>
+      <w:pPr>
+        <w:tabs>
+          <w:tab w:val="left" w:pos="1220"/>
+        </w:tabs>
+      </w:pPr>
+    </w:p>
+    <w:p>
+      <w:pPr>
+        <w:tabs>
+          <w:tab w:val="left" w:pos="1220"/>
+        </w:tabs>
+      </w:pPr>
+    </w:p>
+    <w:p>
+      <w:pPr>
+        <w:tabs>
+          <w:tab w:val="left" w:pos="1220"/>
+        </w:tabs>
+      </w:pPr>
+      <w:r>
+        <w:rPr>
+          <w:noProof/>
+          <w:lang w:eastAsia="es-MX"/>
+        </w:rPr>
+        <w:lastRenderedPageBreak/>
+        <w:drawing>
+          <wp:anchor distT="0" distB="0" distL="114300" distR="114300" simplePos="0" relativeHeight="251686912" behindDoc="1" locked="0" layoutInCell="1" allowOverlap="1">
+            <wp:simplePos x="0" y="0"/>
+            <wp:positionH relativeFrom="margin">
+              <wp:align>center</wp:align>
+            </wp:positionH>
+            <wp:positionV relativeFrom="paragraph">
+              <wp:posOffset>76771</wp:posOffset>
+            </wp:positionV>
+            <wp:extent cx="6287135" cy="4090035"/>
+            <wp:effectExtent l="76200" t="76200" r="132715" b="139065"/>
+            <wp:wrapTight wrapText="bothSides">
+              <wp:wrapPolygon edited="0">
+                <wp:start x="-131" y="-402"/>
+                <wp:lineTo x="-262" y="-302"/>
+                <wp:lineTo x="-262" y="21831"/>
+                <wp:lineTo x="-131" y="22234"/>
+                <wp:lineTo x="21860" y="22234"/>
+                <wp:lineTo x="21991" y="20725"/>
+                <wp:lineTo x="21991" y="1308"/>
+                <wp:lineTo x="21860" y="-201"/>
+                <wp:lineTo x="21860" y="-402"/>
+                <wp:lineTo x="-131" y="-402"/>
+              </wp:wrapPolygon>
+            </wp:wrapTight>
+            <wp:docPr id="30" name="Imagen 30"/>
+            <wp:cNvGraphicFramePr>
+              <a:graphicFrameLocks xmlns:a="http://schemas.openxmlformats.org/drawingml/2006/main" noChangeAspect="1"/>
+            </wp:cNvGraphicFramePr>
+            <a:graphic xmlns:a="http://schemas.openxmlformats.org/drawingml/2006/main">
+              <a:graphicData uri="http://schemas.openxmlformats.org/drawingml/2006/picture">
+                <pic:pic xmlns:pic="http://schemas.openxmlformats.org/drawingml/2006/picture">
+                  <pic:nvPicPr>
+                    <pic:cNvPr id="30" name="logica.jpg"/>
+                    <pic:cNvPicPr/>
+                  </pic:nvPicPr>
+                  <pic:blipFill>
+                    <a:blip r:embed="rId30">
+                      <a:extLst>
+                        <a:ext uri="{28A0092B-C50C-407E-A947-70E740481C1C}">
+                          <a14:useLocalDpi xmlns:a14="http://schemas.microsoft.com/office/drawing/2010/main" val="0"/>
+                        </a:ext>
+                      </a:extLst>
+                    </a:blip>
+                    <a:stretch>
+                      <a:fillRect/>
+                    </a:stretch>
+                  </pic:blipFill>
+                  <pic:spPr>
+                    <a:xfrm>
+                      <a:off x="0" y="0"/>
+                      <a:ext cx="6287135" cy="4090035"/>
+                    </a:xfrm>
+                    <a:prstGeom prst="rect">
+                      <a:avLst/>
+                    </a:prstGeom>
+                    <a:ln w="38100" cap="sq">
+                      <a:solidFill>
+                        <a:srgbClr val="000000"/>
+                      </a:solidFill>
+                      <a:prstDash val="solid"/>
+                      <a:miter lim="800000"/>
+                    </a:ln>
+                    <a:effectLst>
+                      <a:outerShdw blurRad="50800" dist="38100" dir="2700000" algn="tl" rotWithShape="0">
+                        <a:srgbClr val="000000">
+                          <a:alpha val="43000"/>
+                        </a:srgbClr>
+                      </a:outerShdw>
+                    </a:effectLst>
+                  </pic:spPr>
+                </pic:pic>
+              </a:graphicData>
+            </a:graphic>
+            <wp14:sizeRelH relativeFrom="margin">
+              <wp14:pctWidth>0</wp14:pctWidth>
+            </wp14:sizeRelH>
+            <wp14:sizeRelV relativeFrom="margin">
+              <wp14:pctHeight>0</wp14:pctHeight>
+            </wp14:sizeRelV>
+          </wp:anchor>
+        </w:drawing>
+      </w:r>
+    </w:p>
+    <w:p>
+      <w:r>
+        <w:t>Ya que se acabó lanza renovar bebida… Mandar alerta cuando se sirve una bebida, cuando está cerca de su límite. El consumo se acerca a su limite</w:t>
+      </w:r>
+    </w:p>
+    <w:p/>
+    <w:p>
+      <w:r>
+        <w:t>Una advertencia 50ml antes.</w:t>
+      </w:r>
+    </w:p>
+    <w:p/>
+    <w:p>
+      <w:r>
+        <w:t>Shot=25ml</w:t>
+      </w:r>
+    </w:p>
+    <w:p/>
+    <w:p>
+      <w:r>
+        <w:t>Repare un poco mejor el grid del contenido, solo que este dia aparte de comprender la base de datos no hice mucho más. Me falta un useEffect para que se guarde la imagen y “formulario” del licor aun cambiando de tab, ya que eso esta provocando que se vuelva a mapear una y otra vez.</w:t>
+      </w:r>
+    </w:p>
+    <w:p/>
+    <w:p/>
+    <w:p/>
+    <w:p>
       <w:bookmarkStart w:id="0" w:name="_GoBack"/>
       <w:bookmarkEnd w:id="0"/>
-      <w:r>
-        <w:t xml:space="preserve"> </w:t>
-      </w:r>
-    </w:p>
+    </w:p>
+    <w:p/>
+    <w:p/>
+    <w:p/>
+    <w:p/>
+    <w:p/>
+    <w:p/>
+    <w:p/>
+    <w:p/>
+    <w:p/>
+    <w:p/>
+    <w:p/>
+    <w:p/>
+    <w:p/>
     <w:sectPr>
       <w:pgSz w:w="12240" w:h="15840"/>
       <w:pgMar w:top="1417" w:right="1701" w:bottom="1417" w:left="1701" w:header="708" w:footer="708" w:gutter="0"/>
@@ -2212,6 +3669,56 @@
     </w:sectPr>
   </w:body>
 </w:document>
+</file>
+
+<file path=word/endnotes.xml><?xml version="1.0" encoding="utf-8"?>
+<w:endnotes xmlns:wpc="http://schemas.microsoft.com/office/word/2010/wordprocessingCanvas" xmlns:cx="http://schemas.microsoft.com/office/drawing/2014/chartex" xmlns:mc="http://schemas.openxmlformats.org/markup-compatibility/2006" xmlns:o="urn:schemas-microsoft-com:office:office" xmlns:r="http://schemas.openxmlformats.org/officeDocument/2006/relationships" xmlns:m="http://schemas.openxmlformats.org/officeDocument/2006/math" xmlns:v="urn:schemas-microsoft-com:vml" xmlns:wp14="http://schemas.microsoft.com/office/word/2010/wordprocessingDrawing" xmlns:wp="http://schemas.openxmlformats.org/drawingml/2006/wordprocessingDrawing" xmlns:w10="urn:schemas-microsoft-com:office:word" xmlns:w="http://schemas.openxmlformats.org/wordprocessingml/2006/main" xmlns:w14="http://schemas.microsoft.com/office/word/2010/wordml" xmlns:w15="http://schemas.microsoft.com/office/word/2012/wordml" xmlns:w16se="http://schemas.microsoft.com/office/word/2015/wordml/symex" xmlns:wpg="http://schemas.microsoft.com/office/word/2010/wordprocessingGroup" xmlns:wpi="http://schemas.microsoft.com/office/word/2010/wordprocessingInk" xmlns:wne="http://schemas.microsoft.com/office/word/2006/wordml" xmlns:wps="http://schemas.microsoft.com/office/word/2010/wordprocessingShape" mc:Ignorable="w14 w15 w16se wp14">
+  <w:endnote w:type="separator" w:id="-1">
+    <w:p>
+      <w:pPr>
+        <w:spacing w:after="0" w:line="240" w:lineRule="auto"/>
+      </w:pPr>
+      <w:r>
+        <w:separator/>
+      </w:r>
+    </w:p>
+  </w:endnote>
+  <w:endnote w:type="continuationSeparator" w:id="0">
+    <w:p>
+      <w:pPr>
+        <w:spacing w:after="0" w:line="240" w:lineRule="auto"/>
+      </w:pPr>
+      <w:r>
+        <w:continuationSeparator/>
+      </w:r>
+    </w:p>
+  </w:endnote>
+</w:endnotes>
+</file>
+
+<file path=word/footnotes.xml><?xml version="1.0" encoding="utf-8"?>
+<w:footnotes xmlns:wpc="http://schemas.microsoft.com/office/word/2010/wordprocessingCanvas" xmlns:cx="http://schemas.microsoft.com/office/drawing/2014/chartex" xmlns:mc="http://schemas.openxmlformats.org/markup-compatibility/2006" xmlns:o="urn:schemas-microsoft-com:office:office" xmlns:r="http://schemas.openxmlformats.org/officeDocument/2006/relationships" xmlns:m="http://schemas.openxmlformats.org/officeDocument/2006/math" xmlns:v="urn:schemas-microsoft-com:vml" xmlns:wp14="http://schemas.microsoft.com/office/word/2010/wordprocessingDrawing" xmlns:wp="http://schemas.openxmlformats.org/drawingml/2006/wordprocessingDrawing" xmlns:w10="urn:schemas-microsoft-com:office:word" xmlns:w="http://schemas.openxmlformats.org/wordprocessingml/2006/main" xmlns:w14="http://schemas.microsoft.com/office/word/2010/wordml" xmlns:w15="http://schemas.microsoft.com/office/word/2012/wordml" xmlns:w16se="http://schemas.microsoft.com/office/word/2015/wordml/symex" xmlns:wpg="http://schemas.microsoft.com/office/word/2010/wordprocessingGroup" xmlns:wpi="http://schemas.microsoft.com/office/word/2010/wordprocessingInk" xmlns:wne="http://schemas.microsoft.com/office/word/2006/wordml" xmlns:wps="http://schemas.microsoft.com/office/word/2010/wordprocessingShape" mc:Ignorable="w14 w15 w16se wp14">
+  <w:footnote w:type="separator" w:id="-1">
+    <w:p>
+      <w:pPr>
+        <w:spacing w:after="0" w:line="240" w:lineRule="auto"/>
+      </w:pPr>
+      <w:r>
+        <w:separator/>
+      </w:r>
+    </w:p>
+  </w:footnote>
+  <w:footnote w:type="continuationSeparator" w:id="0">
+    <w:p>
+      <w:pPr>
+        <w:spacing w:after="0" w:line="240" w:lineRule="auto"/>
+      </w:pPr>
+      <w:r>
+        <w:continuationSeparator/>
+      </w:r>
+    </w:p>
+  </w:footnote>
+</w:footnotes>
 </file>
 
 <file path=word/numbering.xml><?xml version="1.0" encoding="utf-8"?>
@@ -2883,6 +4390,50 @@
       <w:contextualSpacing/>
     </w:pPr>
   </w:style>
+  <w:style w:type="paragraph" w:styleId="Encabezado">
+    <w:name w:val="header"/>
+    <w:basedOn w:val="Normal"/>
+    <w:link w:val="EncabezadoCar"/>
+    <w:uiPriority w:val="99"/>
+    <w:unhideWhenUsed/>
+    <w:rsid w:val="00765E17"/>
+    <w:pPr>
+      <w:tabs>
+        <w:tab w:val="center" w:pos="4419"/>
+        <w:tab w:val="right" w:pos="8838"/>
+      </w:tabs>
+      <w:spacing w:after="0" w:line="240" w:lineRule="auto"/>
+    </w:pPr>
+  </w:style>
+  <w:style w:type="character" w:customStyle="1" w:styleId="EncabezadoCar">
+    <w:name w:val="Encabezado Car"/>
+    <w:basedOn w:val="Fuentedeprrafopredeter"/>
+    <w:link w:val="Encabezado"/>
+    <w:uiPriority w:val="99"/>
+    <w:rsid w:val="00765E17"/>
+  </w:style>
+  <w:style w:type="paragraph" w:styleId="Piedepgina">
+    <w:name w:val="footer"/>
+    <w:basedOn w:val="Normal"/>
+    <w:link w:val="PiedepginaCar"/>
+    <w:uiPriority w:val="99"/>
+    <w:unhideWhenUsed/>
+    <w:rsid w:val="00765E17"/>
+    <w:pPr>
+      <w:tabs>
+        <w:tab w:val="center" w:pos="4419"/>
+        <w:tab w:val="right" w:pos="8838"/>
+      </w:tabs>
+      <w:spacing w:after="0" w:line="240" w:lineRule="auto"/>
+    </w:pPr>
+  </w:style>
+  <w:style w:type="character" w:customStyle="1" w:styleId="PiedepginaCar">
+    <w:name w:val="Pie de página Car"/>
+    <w:basedOn w:val="Fuentedeprrafopredeter"/>
+    <w:link w:val="Piedepgina"/>
+    <w:uiPriority w:val="99"/>
+    <w:rsid w:val="00765E17"/>
+  </w:style>
 </w:styles>
 </file>
 

--- a/logica.docx
+++ b/logica.docx
@@ -2799,6 +2799,10 @@
     </w:p>
     <w:p>
       <w:r>
+        <w:rPr>
+          <w:noProof/>
+          <w:lang w:eastAsia="es-MX"/>
+        </w:rPr>
         <w:drawing>
           <wp:anchor distT="0" distB="0" distL="114300" distR="114300" simplePos="0" relativeHeight="251676672" behindDoc="0" locked="0" layoutInCell="1" allowOverlap="1" wp14:anchorId="63B7D83C" wp14:editId="1EEF5362">
             <wp:simplePos x="0" y="0"/>
@@ -2930,6 +2934,10 @@
     </w:p>
     <w:p>
       <w:r>
+        <w:rPr>
+          <w:noProof/>
+          <w:lang w:eastAsia="es-MX"/>
+        </w:rPr>
         <w:drawing>
           <wp:anchor distT="0" distB="0" distL="114300" distR="114300" simplePos="0" relativeHeight="251678720" behindDoc="0" locked="0" layoutInCell="1" allowOverlap="1" wp14:anchorId="7BDD99AE" wp14:editId="7F5DB54C">
             <wp:simplePos x="0" y="0"/>
@@ -3047,6 +3055,10 @@
     </w:p>
     <w:p>
       <w:r>
+        <w:rPr>
+          <w:noProof/>
+          <w:lang w:eastAsia="es-MX"/>
+        </w:rPr>
         <w:drawing>
           <wp:anchor distT="0" distB="0" distL="114300" distR="114300" simplePos="0" relativeHeight="251680768" behindDoc="0" locked="0" layoutInCell="1" allowOverlap="1" wp14:anchorId="68D054DD" wp14:editId="1B549D52">
             <wp:simplePos x="0" y="0"/>
@@ -3231,6 +3243,10 @@
         </w:drawing>
       </w:r>
       <w:r>
+        <w:rPr>
+          <w:noProof/>
+          <w:lang w:eastAsia="es-MX"/>
+        </w:rPr>
         <w:drawing>
           <wp:anchor distT="0" distB="0" distL="114300" distR="114300" simplePos="0" relativeHeight="251682816" behindDoc="0" locked="0" layoutInCell="1" allowOverlap="1" wp14:anchorId="1CA6581E" wp14:editId="348F28CD">
             <wp:simplePos x="0" y="0"/>
@@ -3415,6 +3431,10 @@
         </w:drawing>
       </w:r>
       <w:r>
+        <w:rPr>
+          <w:noProof/>
+          <w:lang w:eastAsia="es-MX"/>
+        </w:rPr>
         <w:drawing>
           <wp:anchor distT="0" distB="0" distL="114300" distR="114300" simplePos="0" relativeHeight="251684864" behindDoc="0" locked="0" layoutInCell="1" allowOverlap="1" wp14:anchorId="77536881" wp14:editId="55DD1F9D">
             <wp:simplePos x="0" y="0"/>
@@ -3632,7 +3652,19 @@
     <w:p/>
     <w:p>
       <w:r>
-        <w:t>Shot=25ml</w:t>
+        <w:t>Sho</w:t>
+      </w:r>
+      <w:r>
+        <w:t xml:space="preserve">t </w:t>
+      </w:r>
+      <w:r>
+        <w:t>=</w:t>
+      </w:r>
+      <w:r>
+        <w:t xml:space="preserve"> </w:t>
+      </w:r>
+      <w:r>
+        <w:t>25ml</w:t>
       </w:r>
     </w:p>
     <w:p/>
@@ -3642,14 +3674,339 @@
       </w:r>
     </w:p>
     <w:p/>
+    <w:p/>
+    <w:p/>
+    <w:p>
+      <w:r>
+        <w:lastRenderedPageBreak/>
+        <w:t xml:space="preserve">Almacenar las referencias de las imágenes, y al seleccionar las opciones de los círculos </w:t>
+      </w:r>
+      <w:r>
+        <w:t>m</w:t>
+      </w:r>
+      <w:r>
+        <w:t>uestre una cosa u otra</w:t>
+      </w:r>
+      <w:r>
+        <w:t>.</w:t>
+      </w:r>
+    </w:p>
+    <w:p/>
+    <w:p>
+      <w:r>
+        <w:t>MyInput, MyRadioGroup y MySelect.</w:t>
+      </w:r>
+    </w:p>
+    <w:p/>
+    <w:p>
+      <w:r>
+        <w:rPr>
+          <w:highlight w:val="green"/>
+        </w:rPr>
+        <w:t>DrinksAddPage</w:t>
+      </w:r>
+    </w:p>
+    <w:p>
+      <w:r>
+        <w:tab/>
+        <w:t>//alerta usestate</w:t>
+      </w:r>
+    </w:p>
+    <w:p>
+      <w:r>
+        <w:tab/>
+        <w:t>//almacenar formulario useRef</w:t>
+      </w:r>
+    </w:p>
+    <w:p>
+      <w:r>
+        <w:tab/>
+        <w:t>//almacenar imagen useRef</w:t>
+      </w:r>
+    </w:p>
+    <w:p>
+      <w:r>
+        <w:tab/>
+        <w:t>//almacenar ingred a useRef</w:t>
+      </w:r>
+    </w:p>
+    <w:p>
+      <w:r>
+        <w:tab/>
+        <w:t>//almacenar ingred b useRef</w:t>
+      </w:r>
+    </w:p>
+    <w:p>
+      <w:r>
+        <w:tab/>
+      </w:r>
+      <w:r>
+        <w:rPr>
+          <w:highlight w:val="green"/>
+        </w:rPr>
+        <w:t>FormDrink</w:t>
+      </w:r>
+    </w:p>
+    <w:p>
+      <w:r>
+        <w:tab/>
+      </w:r>
+      <w:r>
+        <w:tab/>
+      </w:r>
+      <w:r>
+        <w:rPr>
+          <w:highlight w:val="magenta"/>
+        </w:rPr>
+        <w:t>Return</w:t>
+      </w:r>
+      <w:r>
+        <w:t xml:space="preserve"> Grid</w:t>
+      </w:r>
+    </w:p>
+    <w:p>
+      <w:r>
+        <w:tab/>
+      </w:r>
+      <w:r>
+        <w:rPr>
+          <w:highlight w:val="magenta"/>
+        </w:rPr>
+        <w:t>Return</w:t>
+      </w:r>
+      <w:r>
+        <w:t xml:space="preserve"> MyDialog</w:t>
+      </w:r>
+    </w:p>
+    <w:p>
+      <w:r>
+        <w:rPr>
+          <w:highlight w:val="green"/>
+        </w:rPr>
+        <w:t>GridLeft</w:t>
+      </w:r>
+    </w:p>
+    <w:p>
+      <w:r>
+        <w:tab/>
+        <w:t>//validar elementos formulario useState</w:t>
+      </w:r>
+    </w:p>
+    <w:p>
+      <w:r>
+        <w:tab/>
+        <w:t>//actualizar referencia formulario useEffect</w:t>
+      </w:r>
+    </w:p>
+    <w:p>
+      <w:r>
+        <w:tab/>
+      </w:r>
+      <w:r>
+        <w:rPr>
+          <w:highlight w:val="magenta"/>
+        </w:rPr>
+        <w:t>Return</w:t>
+      </w:r>
+      <w:r>
+        <w:t xml:space="preserve"> Grid</w:t>
+      </w:r>
+    </w:p>
+    <w:p/>
+    <w:p>
+      <w:r>
+        <w:rPr>
+          <w:highlight w:val="green"/>
+        </w:rPr>
+        <w:t>ChangeImage</w:t>
+      </w:r>
+    </w:p>
+    <w:p>
+      <w:r>
+        <w:tab/>
+        <w:t>//imagen useState</w:t>
+      </w:r>
+    </w:p>
+    <w:p>
+      <w:r>
+        <w:tab/>
+        <w:t>//cambiar imagen handleGetAvatar</w:t>
+      </w:r>
+    </w:p>
+    <w:p>
+      <w:r>
+        <w:tab/>
+      </w:r>
+      <w:r>
+        <w:rPr>
+          <w:highlight w:val="magenta"/>
+        </w:rPr>
+        <w:t>Return</w:t>
+      </w:r>
+      <w:r>
+        <w:t xml:space="preserve"> Buttonbase</w:t>
+      </w:r>
+    </w:p>
+    <w:p/>
+    <w:p>
+      <w:r>
+        <w:rPr>
+          <w:highlight w:val="green"/>
+        </w:rPr>
+        <w:t>GridRight</w:t>
+      </w:r>
+    </w:p>
+    <w:p>
+      <w:r>
+        <w:tab/>
+        <w:t>//almacenar ingredientes useState</w:t>
+      </w:r>
+    </w:p>
+    <w:p>
+      <w:r>
+        <w:tab/>
+        <w:t>//actualizar referencia useEffect</w:t>
+      </w:r>
+    </w:p>
+    <w:p>
+      <w:r>
+        <w:tab/>
+      </w:r>
+      <w:r>
+        <w:rPr>
+          <w:highlight w:val="magenta"/>
+        </w:rPr>
+        <w:t>Return</w:t>
+      </w:r>
+      <w:r>
+        <w:t xml:space="preserve"> Grid MyDialog</w:t>
+      </w:r>
+    </w:p>
+    <w:p/>
+    <w:p>
+      <w:r>
+        <w:rPr>
+          <w:highlight w:val="green"/>
+        </w:rPr>
+        <w:lastRenderedPageBreak/>
+        <w:t>AddMix</w:t>
+      </w:r>
+    </w:p>
+    <w:p>
+      <w:r>
+        <w:tab/>
+        <w:t>//validar elementos formulario useState</w:t>
+      </w:r>
+    </w:p>
+    <w:p>
+      <w:r>
+        <w:tab/>
+        <w:t>//almacenar tipos useState</w:t>
+      </w:r>
+    </w:p>
+    <w:p>
+      <w:r>
+        <w:tab/>
+      </w:r>
+      <w:r>
+        <w:rPr>
+          <w:highlight w:val="magenta"/>
+        </w:rPr>
+        <w:t>Return</w:t>
+      </w:r>
+      <w:r>
+        <w:t xml:space="preserve"> Button MyDialog</w:t>
+      </w:r>
+    </w:p>
+    <w:p/>
+    <w:p>
+      <w:r>
+        <w:rPr>
+          <w:highlight w:val="green"/>
+        </w:rPr>
+        <w:t>GirdAddMix</w:t>
+      </w:r>
+    </w:p>
+    <w:p>
+      <w:r>
+        <w:tab/>
+      </w:r>
+      <w:r>
+        <w:rPr>
+          <w:highlight w:val="magenta"/>
+        </w:rPr>
+        <w:t>Return</w:t>
+      </w:r>
+      <w:r>
+        <w:t xml:space="preserve"> Grid : Grid</w:t>
+      </w:r>
+    </w:p>
+    <w:p/>
+    <w:p>
+      <w:r>
+        <w:rPr>
+          <w:highlight w:val="green"/>
+        </w:rPr>
+        <w:t>TableMixins</w:t>
+      </w:r>
+    </w:p>
+    <w:p>
+      <w:r>
+        <w:tab/>
+      </w:r>
+      <w:r>
+        <w:rPr>
+          <w:highlight w:val="magenta"/>
+        </w:rPr>
+        <w:t>Return</w:t>
+      </w:r>
+      <w:r>
+        <w:t xml:space="preserve"> Paper</w:t>
+      </w:r>
+    </w:p>
+    <w:p/>
+    <w:p>
+      <w:r>
+        <w:rPr>
+          <w:highlight w:val="green"/>
+        </w:rPr>
+        <w:t>BtnGuardar</w:t>
+      </w:r>
+    </w:p>
+    <w:p>
+      <w:r>
+        <w:tab/>
+        <w:t>//guardar bebida handlesave</w:t>
+      </w:r>
+    </w:p>
+    <w:p>
+      <w:r>
+        <w:tab/>
+        <w:t xml:space="preserve"> </w:t>
+      </w:r>
+      <w:r>
+        <w:rPr>
+          <w:highlight w:val="magenta"/>
+        </w:rPr>
+        <w:t>Return</w:t>
+      </w:r>
+      <w:r>
+        <w:t xml:space="preserve"> Button </w:t>
+      </w:r>
+    </w:p>
+    <w:p/>
+    <w:p/>
+    <w:p>
+      <w:r>
+        <w:t>Estandarizar mi formulario, leyendo la documentación de los componentes ya creados previamente en la carpeta core, ya que esta mucho de lo que estoy haciendo, pero por mi cuenta con materiaul ui, solo que esto es mucho mejor y se adapta más a una lógica.</w:t>
+      </w:r>
+    </w:p>
     <w:p/>
     <w:p/>
     <w:p>
       <w:bookmarkStart w:id="0" w:name="_GoBack"/>
       <w:bookmarkEnd w:id="0"/>
     </w:p>
-    <w:p/>
-    <w:p/>
     <w:p/>
     <w:p/>
     <w:p/>
